--- a/documents/4. Case Studies/HAWalk - Case Study (Rough Draft).docx
+++ b/documents/4. Case Studies/HAWalk - Case Study (Rough Draft).docx
@@ -14,6 +14,7 @@
           <w:szCs w:val="36"/>
         </w:rPr>
       </w:pPr>
+      <w:bookmarkStart w:id="0" w:name="_GoBack"/>
       <w:r>
         <w:rPr>
           <w:rFonts w:ascii="Avenir Heavy" w:hAnsi="Avenir Heavy"/>
@@ -34,7 +35,7 @@
           <w:sz w:val="36"/>
           <w:szCs w:val="36"/>
         </w:rPr>
-        <w:t>-</w:t>
+        <w:t xml:space="preserve"> </w:t>
       </w:r>
       <w:r>
         <w:rPr>
@@ -89,25 +90,25 @@
         </w:rPr>
         <w:t>UX Research and Design</w:t>
       </w:r>
-      <w:commentRangeStart w:id="0"/>
+      <w:commentRangeStart w:id="1"/>
       <w:r>
         <w:rPr>
           <w:rFonts w:ascii="Avenir Book" w:hAnsi="Avenir Book"/>
         </w:rPr>
         <w:t xml:space="preserve"> - Neil Ranada</w:t>
       </w:r>
-      <w:commentRangeEnd w:id="0"/>
+      <w:commentRangeEnd w:id="1"/>
       <w:r>
         <w:rPr>
           <w:rStyle w:val="CommentReference"/>
         </w:rPr>
+        <w:commentReference w:id="2"/>
+      </w:r>
+      <w:r>
+        <w:rPr>
+          <w:rStyle w:val="CommentReference"/>
+        </w:rPr>
         <w:commentReference w:id="1"/>
-      </w:r>
-      <w:r>
-        <w:rPr>
-          <w:rStyle w:val="CommentReference"/>
-        </w:rPr>
-        <w:commentReference w:id="0"/>
       </w:r>
     </w:p>
     <w:p>
@@ -377,31 +378,31 @@
         <w:rPr>
           <w:rStyle w:val="CommentReference"/>
         </w:rPr>
-        <w:commentReference w:id="2"/>
+        <w:commentReference w:id="3"/>
       </w:r>
       <w:r>
         <w:rPr>
           <w:rStyle w:val="CommentReference"/>
         </w:rPr>
-        <w:commentReference w:id="3"/>
+        <w:commentReference w:id="4"/>
       </w:r>
       <w:r>
         <w:rPr>
           <w:rStyle w:val="CommentReference"/>
         </w:rPr>
-        <w:commentReference w:id="4"/>
+        <w:commentReference w:id="5"/>
       </w:r>
       <w:r>
         <w:rPr>
           <w:rStyle w:val="CommentReference"/>
         </w:rPr>
-        <w:commentReference w:id="5"/>
+        <w:commentReference w:id="6"/>
       </w:r>
       <w:r>
         <w:rPr>
           <w:rStyle w:val="CommentReference"/>
         </w:rPr>
-        <w:commentReference w:id="6"/>
+        <w:commentReference w:id="7"/>
       </w:r>
     </w:p>
     <w:p>
@@ -1068,19 +1069,19 @@
         <w:rPr>
           <w:rStyle w:val="CommentReference"/>
         </w:rPr>
-        <w:commentReference w:id="7"/>
+        <w:commentReference w:id="8"/>
       </w:r>
       <w:r>
         <w:rPr>
           <w:rStyle w:val="CommentReference"/>
         </w:rPr>
-        <w:commentReference w:id="8"/>
+        <w:commentReference w:id="9"/>
       </w:r>
       <w:r>
         <w:rPr>
           <w:rStyle w:val="CommentReference"/>
         </w:rPr>
-        <w:commentReference w:id="9"/>
+        <w:commentReference w:id="10"/>
       </w:r>
     </w:p>
     <w:p>
@@ -1242,9 +1243,9 @@
           <w:szCs w:val="28"/>
         </w:rPr>
       </w:pPr>
-      <w:commentRangeStart w:id="10"/>
       <w:commentRangeStart w:id="11"/>
       <w:commentRangeStart w:id="12"/>
+      <w:commentRangeStart w:id="13"/>
       <w:r>
         <w:rPr>
           <w:rFonts w:ascii="Avenir Heavy" w:hAnsi="Avenir Heavy"/>
@@ -1255,56 +1256,56 @@
         </w:rPr>
         <w:t>What I learned from survey results</w:t>
       </w:r>
+      <w:commentRangeEnd w:id="13"/>
+      <w:r>
+        <w:rPr>
+          <w:rStyle w:val="CommentReference"/>
+        </w:rPr>
+        <w:commentReference w:id="14"/>
+      </w:r>
       <w:commentRangeEnd w:id="12"/>
       <w:r>
         <w:rPr>
           <w:rStyle w:val="CommentReference"/>
         </w:rPr>
+        <w:commentReference w:id="15"/>
+      </w:r>
+      <w:r>
+        <w:rPr>
+          <w:rStyle w:val="CommentReference"/>
+        </w:rPr>
+        <w:commentReference w:id="16"/>
+      </w:r>
+      <w:r>
+        <w:rPr>
+          <w:rStyle w:val="CommentReference"/>
+        </w:rPr>
+        <w:commentReference w:id="17"/>
+      </w:r>
+      <w:commentRangeEnd w:id="11"/>
+      <w:r>
+        <w:rPr>
+          <w:rStyle w:val="CommentReference"/>
+        </w:rPr>
+        <w:commentReference w:id="18"/>
+      </w:r>
+      <w:r>
+        <w:rPr>
+          <w:rStyle w:val="CommentReference"/>
+        </w:rPr>
+        <w:commentReference w:id="11"/>
+      </w:r>
+      <w:r>
+        <w:rPr>
+          <w:rStyle w:val="CommentReference"/>
+        </w:rPr>
+        <w:commentReference w:id="12"/>
+      </w:r>
+      <w:r>
+        <w:rPr>
+          <w:rStyle w:val="CommentReference"/>
+        </w:rPr>
         <w:commentReference w:id="13"/>
-      </w:r>
-      <w:commentRangeEnd w:id="11"/>
-      <w:r>
-        <w:rPr>
-          <w:rStyle w:val="CommentReference"/>
-        </w:rPr>
-        <w:commentReference w:id="14"/>
-      </w:r>
-      <w:r>
-        <w:rPr>
-          <w:rStyle w:val="CommentReference"/>
-        </w:rPr>
-        <w:commentReference w:id="15"/>
-      </w:r>
-      <w:r>
-        <w:rPr>
-          <w:rStyle w:val="CommentReference"/>
-        </w:rPr>
-        <w:commentReference w:id="16"/>
-      </w:r>
-      <w:commentRangeEnd w:id="10"/>
-      <w:r>
-        <w:rPr>
-          <w:rStyle w:val="CommentReference"/>
-        </w:rPr>
-        <w:commentReference w:id="17"/>
-      </w:r>
-      <w:r>
-        <w:rPr>
-          <w:rStyle w:val="CommentReference"/>
-        </w:rPr>
-        <w:commentReference w:id="10"/>
-      </w:r>
-      <w:r>
-        <w:rPr>
-          <w:rStyle w:val="CommentReference"/>
-        </w:rPr>
-        <w:commentReference w:id="11"/>
-      </w:r>
-      <w:r>
-        <w:rPr>
-          <w:rStyle w:val="CommentReference"/>
-        </w:rPr>
-        <w:commentReference w:id="12"/>
       </w:r>
     </w:p>
     <w:p>
@@ -1380,7 +1381,6 @@
           <w:szCs w:val="28"/>
         </w:rPr>
       </w:pPr>
-      <w:commentRangeStart w:id="18"/>
       <w:commentRangeStart w:id="19"/>
       <w:commentRangeStart w:id="20"/>
       <w:commentRangeStart w:id="21"/>
@@ -1388,6 +1388,7 @@
       <w:commentRangeStart w:id="23"/>
       <w:commentRangeStart w:id="24"/>
       <w:commentRangeStart w:id="25"/>
+      <w:commentRangeStart w:id="26"/>
       <w:r>
         <w:rPr>
           <w:rFonts w:ascii="Avenir Heavy" w:hAnsi="Avenir Heavy"/>
@@ -1398,7 +1399,7 @@
         </w:rPr>
         <w:t>Finding an oppor</w:t>
       </w:r>
-      <w:commentRangeEnd w:id="24"/>
+      <w:commentRangeEnd w:id="25"/>
       <w:r>
         <w:rPr>
           <w:rFonts w:ascii="Avenir Heavy" w:hAnsi="Avenir Heavy"/>
@@ -1407,11 +1408,11 @@
           <w:sz w:val="28"/>
           <w:szCs w:val="28"/>
         </w:rPr>
-        <w:commentReference w:id="26"/>
-      </w:r>
-      <w:commentRangeEnd w:id="21"/>
+        <w:commentReference w:id="27"/>
+      </w:r>
       <w:commentRangeEnd w:id="22"/>
       <w:commentRangeEnd w:id="23"/>
+      <w:commentRangeEnd w:id="24"/>
       <w:r>
         <w:rPr>
           <w:rFonts w:ascii="Avenir Heavy" w:hAnsi="Avenir Heavy"/>
@@ -1420,9 +1421,9 @@
           <w:sz w:val="28"/>
           <w:szCs w:val="28"/>
         </w:rPr>
-        <w:commentReference w:id="27"/>
-      </w:r>
-      <w:commentRangeEnd w:id="20"/>
+        <w:commentReference w:id="28"/>
+      </w:r>
+      <w:commentRangeEnd w:id="21"/>
       <w:r>
         <w:rPr>
           <w:rFonts w:ascii="Avenir Heavy" w:hAnsi="Avenir Heavy"/>
@@ -1431,9 +1432,9 @@
           <w:sz w:val="28"/>
           <w:szCs w:val="28"/>
         </w:rPr>
-        <w:commentReference w:id="28"/>
-      </w:r>
-      <w:commentRangeEnd w:id="19"/>
+        <w:commentReference w:id="29"/>
+      </w:r>
+      <w:commentRangeEnd w:id="20"/>
       <w:r>
         <w:rPr>
           <w:rFonts w:ascii="Avenir Heavy" w:hAnsi="Avenir Heavy"/>
@@ -1442,9 +1443,9 @@
           <w:sz w:val="28"/>
           <w:szCs w:val="28"/>
         </w:rPr>
-        <w:commentReference w:id="29"/>
-      </w:r>
-      <w:commentRangeEnd w:id="18"/>
+        <w:commentReference w:id="30"/>
+      </w:r>
+      <w:commentRangeEnd w:id="19"/>
       <w:r>
         <w:rPr>
           <w:rFonts w:ascii="Avenir Heavy" w:hAnsi="Avenir Heavy"/>
@@ -1453,9 +1454,8 @@
           <w:sz w:val="28"/>
           <w:szCs w:val="28"/>
         </w:rPr>
-        <w:commentReference w:id="30"/>
-      </w:r>
-      <w:commentRangeStart w:id="31"/>
+        <w:commentReference w:id="31"/>
+      </w:r>
       <w:commentRangeStart w:id="32"/>
       <w:commentRangeStart w:id="33"/>
       <w:commentRangeStart w:id="34"/>
@@ -1467,6 +1467,7 @@
       <w:commentRangeStart w:id="40"/>
       <w:commentRangeStart w:id="41"/>
       <w:commentRangeStart w:id="42"/>
+      <w:commentRangeStart w:id="43"/>
       <w:r>
         <w:rPr>
           <w:rFonts w:ascii="Avenir Heavy" w:hAnsi="Avenir Heavy"/>
@@ -1477,9 +1478,9 @@
         </w:rPr>
         <w:t>tunity to solve a problem</w:t>
       </w:r>
-      <w:commentRangeEnd w:id="40"/>
       <w:commentRangeEnd w:id="41"/>
       <w:commentRangeEnd w:id="42"/>
+      <w:commentRangeEnd w:id="43"/>
       <w:r>
         <w:rPr>
           <w:rFonts w:ascii="Avenir Heavy" w:hAnsi="Avenir Heavy"/>
@@ -1488,12 +1489,12 @@
           <w:sz w:val="28"/>
           <w:szCs w:val="28"/>
         </w:rPr>
-        <w:commentReference w:id="43"/>
-      </w:r>
-      <w:commentRangeEnd w:id="36"/>
+        <w:commentReference w:id="44"/>
+      </w:r>
       <w:commentRangeEnd w:id="37"/>
       <w:commentRangeEnd w:id="38"/>
       <w:commentRangeEnd w:id="39"/>
+      <w:commentRangeEnd w:id="40"/>
       <w:r>
         <w:rPr>
           <w:rFonts w:ascii="Avenir Heavy" w:hAnsi="Avenir Heavy"/>
@@ -1502,9 +1503,9 @@
           <w:sz w:val="28"/>
           <w:szCs w:val="28"/>
         </w:rPr>
-        <w:commentReference w:id="44"/>
-      </w:r>
-      <w:commentRangeEnd w:id="35"/>
+        <w:commentReference w:id="45"/>
+      </w:r>
+      <w:commentRangeEnd w:id="36"/>
       <w:r>
         <w:rPr>
           <w:rFonts w:ascii="Avenir Heavy" w:hAnsi="Avenir Heavy"/>
@@ -1513,10 +1514,10 @@
           <w:sz w:val="28"/>
           <w:szCs w:val="28"/>
         </w:rPr>
-        <w:commentReference w:id="45"/>
-      </w:r>
-      <w:commentRangeEnd w:id="33"/>
+        <w:commentReference w:id="46"/>
+      </w:r>
       <w:commentRangeEnd w:id="34"/>
+      <w:commentRangeEnd w:id="35"/>
       <w:r>
         <w:rPr>
           <w:rFonts w:ascii="Avenir Heavy" w:hAnsi="Avenir Heavy"/>
@@ -1525,9 +1526,9 @@
           <w:sz w:val="28"/>
           <w:szCs w:val="28"/>
         </w:rPr>
-        <w:commentReference w:id="46"/>
-      </w:r>
-      <w:commentRangeEnd w:id="32"/>
+        <w:commentReference w:id="47"/>
+      </w:r>
+      <w:commentRangeEnd w:id="33"/>
       <w:r>
         <w:rPr>
           <w:rFonts w:ascii="Avenir Heavy" w:hAnsi="Avenir Heavy"/>
@@ -1536,10 +1537,10 @@
           <w:sz w:val="28"/>
           <w:szCs w:val="28"/>
         </w:rPr>
-        <w:commentReference w:id="47"/>
-      </w:r>
-      <w:commentRangeEnd w:id="25"/>
-      <w:commentRangeEnd w:id="31"/>
+        <w:commentReference w:id="48"/>
+      </w:r>
+      <w:commentRangeEnd w:id="26"/>
+      <w:commentRangeEnd w:id="32"/>
       <w:r>
         <w:rPr>
           <w:rFonts w:ascii="Avenir Heavy" w:hAnsi="Avenir Heavy"/>
@@ -1548,7 +1549,7 @@
           <w:sz w:val="28"/>
           <w:szCs w:val="28"/>
         </w:rPr>
-        <w:commentReference w:id="48"/>
+        <w:commentReference w:id="49"/>
       </w:r>
       <w:r>
         <w:rPr>
@@ -1558,7 +1559,7 @@
           <w:sz w:val="28"/>
           <w:szCs w:val="28"/>
         </w:rPr>
-        <w:commentReference w:id="18"/>
+        <w:commentReference w:id="19"/>
       </w:r>
       <w:r>
         <w:rPr>
@@ -1568,7 +1569,7 @@
           <w:sz w:val="28"/>
           <w:szCs w:val="28"/>
         </w:rPr>
-        <w:commentReference w:id="19"/>
+        <w:commentReference w:id="20"/>
       </w:r>
       <w:r>
         <w:rPr>
@@ -1578,7 +1579,7 @@
           <w:sz w:val="28"/>
           <w:szCs w:val="28"/>
         </w:rPr>
-        <w:commentReference w:id="20"/>
+        <w:commentReference w:id="21"/>
       </w:r>
       <w:r>
         <w:rPr>
@@ -1588,7 +1589,7 @@
           <w:sz w:val="28"/>
           <w:szCs w:val="28"/>
         </w:rPr>
-        <w:commentReference w:id="21"/>
+        <w:commentReference w:id="22"/>
       </w:r>
       <w:r>
         <w:rPr>
@@ -1598,7 +1599,7 @@
           <w:sz w:val="28"/>
           <w:szCs w:val="28"/>
         </w:rPr>
-        <w:commentReference w:id="22"/>
+        <w:commentReference w:id="23"/>
       </w:r>
       <w:r>
         <w:rPr>
@@ -1608,7 +1609,7 @@
           <w:sz w:val="28"/>
           <w:szCs w:val="28"/>
         </w:rPr>
-        <w:commentReference w:id="23"/>
+        <w:commentReference w:id="24"/>
       </w:r>
       <w:r>
         <w:rPr>
@@ -1618,7 +1619,7 @@
           <w:sz w:val="28"/>
           <w:szCs w:val="28"/>
         </w:rPr>
-        <w:commentReference w:id="24"/>
+        <w:commentReference w:id="25"/>
       </w:r>
       <w:r>
         <w:rPr>
@@ -1628,7 +1629,7 @@
           <w:sz w:val="28"/>
           <w:szCs w:val="28"/>
         </w:rPr>
-        <w:commentReference w:id="25"/>
+        <w:commentReference w:id="26"/>
       </w:r>
       <w:r>
         <w:rPr>
@@ -1638,7 +1639,7 @@
           <w:sz w:val="28"/>
           <w:szCs w:val="28"/>
         </w:rPr>
-        <w:commentReference w:id="31"/>
+        <w:commentReference w:id="32"/>
       </w:r>
       <w:r>
         <w:rPr>
@@ -1648,7 +1649,7 @@
           <w:sz w:val="28"/>
           <w:szCs w:val="28"/>
         </w:rPr>
-        <w:commentReference w:id="32"/>
+        <w:commentReference w:id="33"/>
       </w:r>
       <w:r>
         <w:rPr>
@@ -1658,7 +1659,7 @@
           <w:sz w:val="28"/>
           <w:szCs w:val="28"/>
         </w:rPr>
-        <w:commentReference w:id="33"/>
+        <w:commentReference w:id="34"/>
       </w:r>
       <w:r>
         <w:rPr>
@@ -1668,7 +1669,7 @@
           <w:sz w:val="28"/>
           <w:szCs w:val="28"/>
         </w:rPr>
-        <w:commentReference w:id="34"/>
+        <w:commentReference w:id="35"/>
       </w:r>
       <w:r>
         <w:rPr>
@@ -1678,7 +1679,7 @@
           <w:sz w:val="28"/>
           <w:szCs w:val="28"/>
         </w:rPr>
-        <w:commentReference w:id="35"/>
+        <w:commentReference w:id="36"/>
       </w:r>
       <w:r>
         <w:rPr>
@@ -1688,7 +1689,7 @@
           <w:sz w:val="28"/>
           <w:szCs w:val="28"/>
         </w:rPr>
-        <w:commentReference w:id="36"/>
+        <w:commentReference w:id="37"/>
       </w:r>
       <w:r>
         <w:rPr>
@@ -1698,7 +1699,7 @@
           <w:sz w:val="28"/>
           <w:szCs w:val="28"/>
         </w:rPr>
-        <w:commentReference w:id="37"/>
+        <w:commentReference w:id="38"/>
       </w:r>
       <w:r>
         <w:rPr>
@@ -1708,7 +1709,7 @@
           <w:sz w:val="28"/>
           <w:szCs w:val="28"/>
         </w:rPr>
-        <w:commentReference w:id="38"/>
+        <w:commentReference w:id="39"/>
       </w:r>
       <w:r>
         <w:rPr>
@@ -1718,7 +1719,7 @@
           <w:sz w:val="28"/>
           <w:szCs w:val="28"/>
         </w:rPr>
-        <w:commentReference w:id="39"/>
+        <w:commentReference w:id="40"/>
       </w:r>
       <w:r>
         <w:rPr>
@@ -1728,7 +1729,7 @@
           <w:sz w:val="28"/>
           <w:szCs w:val="28"/>
         </w:rPr>
-        <w:commentReference w:id="40"/>
+        <w:commentReference w:id="41"/>
       </w:r>
       <w:r>
         <w:rPr>
@@ -1738,7 +1739,7 @@
           <w:sz w:val="28"/>
           <w:szCs w:val="28"/>
         </w:rPr>
-        <w:commentReference w:id="41"/>
+        <w:commentReference w:id="42"/>
       </w:r>
       <w:r>
         <w:rPr>
@@ -1748,28 +1749,28 @@
           <w:sz w:val="28"/>
           <w:szCs w:val="28"/>
         </w:rPr>
-        <w:commentReference w:id="42"/>
-      </w:r>
-    </w:p>
-    <w:p>
-      <w:pPr>
-        <w:contextualSpacing/>
-        <w:rPr>
-          <w:rFonts w:ascii="Avenir Book" w:hAnsi="Avenir Book"/>
-        </w:rPr>
-      </w:pPr>
-    </w:p>
-    <w:p>
-      <w:pPr>
-        <w:contextualSpacing/>
-        <w:rPr>
-          <w:rFonts w:ascii="Avenir Book" w:hAnsi="Avenir Book"/>
-        </w:rPr>
-      </w:pPr>
-      <w:commentRangeStart w:id="49"/>
+        <w:commentReference w:id="43"/>
+      </w:r>
+    </w:p>
+    <w:p>
+      <w:pPr>
+        <w:contextualSpacing/>
+        <w:rPr>
+          <w:rFonts w:ascii="Avenir Book" w:hAnsi="Avenir Book"/>
+        </w:rPr>
+      </w:pPr>
+    </w:p>
+    <w:p>
+      <w:pPr>
+        <w:contextualSpacing/>
+        <w:rPr>
+          <w:rFonts w:ascii="Avenir Book" w:hAnsi="Avenir Book"/>
+        </w:rPr>
+      </w:pPr>
       <w:commentRangeStart w:id="50"/>
       <w:commentRangeStart w:id="51"/>
       <w:commentRangeStart w:id="52"/>
+      <w:commentRangeStart w:id="53"/>
       <w:r>
         <w:rPr>
           <w:rFonts w:ascii="Avenir Book" w:hAnsi="Avenir Book"/>
@@ -1788,46 +1789,46 @@
         </w:rPr>
         <w:t xml:space="preserve"> a</w:t>
       </w:r>
-      <w:commentRangeEnd w:id="50"/>
       <w:commentRangeEnd w:id="51"/>
       <w:commentRangeEnd w:id="52"/>
+      <w:commentRangeEnd w:id="53"/>
       <w:r>
         <w:rPr>
           <w:rStyle w:val="CommentReference"/>
         </w:rPr>
+        <w:commentReference w:id="54"/>
+      </w:r>
+      <w:commentRangeEnd w:id="50"/>
+      <w:r>
+        <w:rPr>
+          <w:rStyle w:val="CommentReference"/>
+        </w:rPr>
+        <w:commentReference w:id="55"/>
+      </w:r>
+      <w:r>
+        <w:rPr>
+          <w:rStyle w:val="CommentReference"/>
+        </w:rPr>
+        <w:commentReference w:id="50"/>
+      </w:r>
+      <w:r>
+        <w:rPr>
+          <w:rStyle w:val="CommentReference"/>
+        </w:rPr>
+        <w:commentReference w:id="51"/>
+      </w:r>
+      <w:r>
+        <w:rPr>
+          <w:rStyle w:val="CommentReference"/>
+        </w:rPr>
+        <w:commentReference w:id="52"/>
+      </w:r>
+      <w:r>
+        <w:rPr>
+          <w:rStyle w:val="CommentReference"/>
+        </w:rPr>
         <w:commentReference w:id="53"/>
       </w:r>
-      <w:commentRangeEnd w:id="49"/>
-      <w:r>
-        <w:rPr>
-          <w:rStyle w:val="CommentReference"/>
-        </w:rPr>
-        <w:commentReference w:id="54"/>
-      </w:r>
-      <w:r>
-        <w:rPr>
-          <w:rStyle w:val="CommentReference"/>
-        </w:rPr>
-        <w:commentReference w:id="49"/>
-      </w:r>
-      <w:r>
-        <w:rPr>
-          <w:rStyle w:val="CommentReference"/>
-        </w:rPr>
-        <w:commentReference w:id="50"/>
-      </w:r>
-      <w:r>
-        <w:rPr>
-          <w:rStyle w:val="CommentReference"/>
-        </w:rPr>
-        <w:commentReference w:id="51"/>
-      </w:r>
-      <w:r>
-        <w:rPr>
-          <w:rStyle w:val="CommentReference"/>
-        </w:rPr>
-        <w:commentReference w:id="52"/>
-      </w:r>
       <w:r>
         <w:rPr>
           <w:rFonts w:ascii="Avenir Book" w:hAnsi="Avenir Book"/>
@@ -1840,7 +1841,6 @@
         </w:rPr>
         <w:t>the HA Walk website needs to improve their donation process</w:t>
       </w:r>
-      <w:commentRangeStart w:id="55"/>
       <w:commentRangeStart w:id="56"/>
       <w:commentRangeStart w:id="57"/>
       <w:commentRangeStart w:id="58"/>
@@ -1854,73 +1854,68 @@
       <w:commentRangeStart w:id="66"/>
       <w:commentRangeStart w:id="67"/>
       <w:commentRangeStart w:id="68"/>
+      <w:commentRangeStart w:id="69"/>
       <w:r>
         <w:rPr>
           <w:rFonts w:ascii="Avenir Book" w:hAnsi="Avenir Book"/>
         </w:rPr>
         <w:t xml:space="preserve">. To validate this </w:t>
       </w:r>
-      <w:commentRangeEnd w:id="66"/>
       <w:commentRangeEnd w:id="67"/>
-      <w:r>
-        <w:rPr>
-          <w:rFonts w:ascii="Avenir Book" w:hAnsi="Avenir Book"/>
-        </w:rPr>
-        <w:commentReference w:id="69"/>
-      </w:r>
-      <w:commentRangeEnd w:id="61"/>
+      <w:commentRangeEnd w:id="68"/>
+      <w:r>
+        <w:rPr>
+          <w:rFonts w:ascii="Avenir Book" w:hAnsi="Avenir Book"/>
+        </w:rPr>
+        <w:commentReference w:id="70"/>
+      </w:r>
       <w:commentRangeEnd w:id="62"/>
       <w:commentRangeEnd w:id="63"/>
       <w:commentRangeEnd w:id="64"/>
       <w:commentRangeEnd w:id="65"/>
-      <w:r>
-        <w:rPr>
-          <w:rFonts w:ascii="Avenir Book" w:hAnsi="Avenir Book"/>
-        </w:rPr>
-        <w:commentReference w:id="70"/>
+      <w:commentRangeEnd w:id="66"/>
+      <w:r>
+        <w:rPr>
+          <w:rFonts w:ascii="Avenir Book" w:hAnsi="Avenir Book"/>
+        </w:rPr>
+        <w:commentReference w:id="71"/>
+      </w:r>
+      <w:commentRangeEnd w:id="60"/>
+      <w:commentRangeEnd w:id="61"/>
+      <w:r>
+        <w:rPr>
+          <w:rFonts w:ascii="Avenir Book" w:hAnsi="Avenir Book"/>
+        </w:rPr>
+        <w:commentReference w:id="72"/>
+      </w:r>
+      <w:r>
+        <w:rPr>
+          <w:rFonts w:ascii="Avenir Book" w:hAnsi="Avenir Book"/>
+        </w:rPr>
+        <w:commentReference w:id="73"/>
+      </w:r>
+      <w:r>
+        <w:rPr>
+          <w:rFonts w:ascii="Avenir Book" w:hAnsi="Avenir Book"/>
+        </w:rPr>
+        <w:commentReference w:id="74"/>
       </w:r>
       <w:commentRangeEnd w:id="59"/>
-      <w:commentRangeEnd w:id="60"/>
-      <w:r>
-        <w:rPr>
-          <w:rFonts w:ascii="Avenir Book" w:hAnsi="Avenir Book"/>
-        </w:rPr>
-        <w:commentReference w:id="71"/>
-      </w:r>
-      <w:r>
-        <w:rPr>
-          <w:rFonts w:ascii="Avenir Book" w:hAnsi="Avenir Book"/>
-        </w:rPr>
-        <w:commentReference w:id="72"/>
-      </w:r>
-      <w:r>
-        <w:rPr>
-          <w:rFonts w:ascii="Avenir Book" w:hAnsi="Avenir Book"/>
-        </w:rPr>
-        <w:commentReference w:id="73"/>
-      </w:r>
+      <w:r>
+        <w:rPr>
+          <w:rFonts w:ascii="Avenir Book" w:hAnsi="Avenir Book"/>
+        </w:rPr>
+        <w:commentReference w:id="75"/>
+      </w:r>
+      <w:commentRangeEnd w:id="57"/>
       <w:commentRangeEnd w:id="58"/>
       <w:r>
         <w:rPr>
           <w:rFonts w:ascii="Avenir Book" w:hAnsi="Avenir Book"/>
         </w:rPr>
-        <w:commentReference w:id="74"/>
+        <w:commentReference w:id="76"/>
       </w:r>
       <w:commentRangeEnd w:id="56"/>
-      <w:commentRangeEnd w:id="57"/>
-      <w:r>
-        <w:rPr>
-          <w:rFonts w:ascii="Avenir Book" w:hAnsi="Avenir Book"/>
-        </w:rPr>
-        <w:commentReference w:id="75"/>
-      </w:r>
-      <w:commentRangeEnd w:id="55"/>
-      <w:r>
-        <w:rPr>
-          <w:rFonts w:ascii="Avenir Book" w:hAnsi="Avenir Book"/>
-        </w:rPr>
-        <w:commentReference w:id="55"/>
-      </w:r>
       <w:r>
         <w:rPr>
           <w:rFonts w:ascii="Avenir Book" w:hAnsi="Avenir Book"/>
@@ -1993,29 +1988,34 @@
         </w:rPr>
         <w:commentReference w:id="67"/>
       </w:r>
-      <w:commentRangeStart w:id="76"/>
+      <w:r>
+        <w:rPr>
+          <w:rFonts w:ascii="Avenir Book" w:hAnsi="Avenir Book"/>
+        </w:rPr>
+        <w:commentReference w:id="68"/>
+      </w:r>
       <w:commentRangeStart w:id="77"/>
+      <w:commentRangeStart w:id="78"/>
       <w:r>
         <w:rPr>
           <w:rFonts w:ascii="Avenir Book" w:hAnsi="Avenir Book"/>
         </w:rPr>
         <w:t>ass</w:t>
       </w:r>
-      <w:commentRangeEnd w:id="68"/>
-      <w:commentRangeEnd w:id="76"/>
-      <w:r>
-        <w:rPr>
-          <w:rFonts w:ascii="Avenir Book" w:hAnsi="Avenir Book"/>
-        </w:rPr>
-        <w:commentReference w:id="68"/>
-      </w:r>
-      <w:r>
-        <w:rPr>
-          <w:rFonts w:ascii="Avenir Book" w:hAnsi="Avenir Book"/>
-        </w:rPr>
-        <w:commentReference w:id="76"/>
-      </w:r>
-      <w:commentRangeStart w:id="78"/>
+      <w:commentRangeEnd w:id="69"/>
+      <w:commentRangeEnd w:id="77"/>
+      <w:r>
+        <w:rPr>
+          <w:rFonts w:ascii="Avenir Book" w:hAnsi="Avenir Book"/>
+        </w:rPr>
+        <w:commentReference w:id="69"/>
+      </w:r>
+      <w:r>
+        <w:rPr>
+          <w:rFonts w:ascii="Avenir Book" w:hAnsi="Avenir Book"/>
+        </w:rPr>
+        <w:commentReference w:id="77"/>
+      </w:r>
       <w:commentRangeStart w:id="79"/>
       <w:commentRangeStart w:id="80"/>
       <w:commentRangeStart w:id="81"/>
@@ -2023,152 +2023,153 @@
       <w:commentRangeStart w:id="83"/>
       <w:commentRangeStart w:id="84"/>
       <w:commentRangeStart w:id="85"/>
+      <w:commentRangeStart w:id="86"/>
       <w:r>
         <w:rPr>
           <w:rFonts w:ascii="Avenir Book" w:hAnsi="Avenir Book"/>
         </w:rPr>
         <w:t xml:space="preserve">umption, I needed to </w:t>
       </w:r>
-      <w:commentRangeEnd w:id="85"/>
+      <w:commentRangeEnd w:id="86"/>
       <w:r>
         <w:rPr>
           <w:rStyle w:val="CommentReference"/>
         </w:rPr>
-        <w:commentReference w:id="86"/>
-      </w:r>
-      <w:commentRangeEnd w:id="81"/>
+        <w:commentReference w:id="87"/>
+      </w:r>
       <w:commentRangeEnd w:id="82"/>
       <w:commentRangeEnd w:id="83"/>
       <w:commentRangeEnd w:id="84"/>
+      <w:commentRangeEnd w:id="85"/>
       <w:r>
         <w:rPr>
           <w:rStyle w:val="CommentReference"/>
         </w:rPr>
-        <w:commentReference w:id="87"/>
-      </w:r>
+        <w:commentReference w:id="88"/>
+      </w:r>
+      <w:commentRangeEnd w:id="81"/>
+      <w:r>
+        <w:rPr>
+          <w:rStyle w:val="CommentReference"/>
+        </w:rPr>
+        <w:commentReference w:id="89"/>
+      </w:r>
+      <w:commentRangeEnd w:id="79"/>
       <w:commentRangeEnd w:id="80"/>
       <w:r>
         <w:rPr>
           <w:rStyle w:val="CommentReference"/>
         </w:rPr>
-        <w:commentReference w:id="88"/>
-      </w:r>
-      <w:commentRangeEnd w:id="78"/>
-      <w:commentRangeEnd w:id="79"/>
-      <w:r>
-        <w:rPr>
-          <w:rStyle w:val="CommentReference"/>
-        </w:rPr>
-        <w:commentReference w:id="89"/>
-      </w:r>
-      <w:commentRangeStart w:id="90"/>
+        <w:commentReference w:id="90"/>
+      </w:r>
       <w:commentRangeStart w:id="91"/>
       <w:commentRangeStart w:id="92"/>
-      <w:commentRangeEnd w:id="77"/>
+      <w:commentRangeStart w:id="93"/>
+      <w:commentRangeEnd w:id="78"/>
       <w:r>
         <w:rPr>
           <w:rFonts w:ascii="Avenir Book" w:hAnsi="Avenir Book"/>
         </w:rPr>
         <w:t>answer three questions</w:t>
       </w:r>
+      <w:commentRangeEnd w:id="93"/>
+      <w:r>
+        <w:rPr>
+          <w:rStyle w:val="CommentReference"/>
+        </w:rPr>
+        <w:commentReference w:id="94"/>
+      </w:r>
       <w:commentRangeEnd w:id="92"/>
       <w:r>
         <w:rPr>
           <w:rStyle w:val="CommentReference"/>
         </w:rPr>
+        <w:commentReference w:id="95"/>
+      </w:r>
+      <w:commentRangeEnd w:id="91"/>
+      <w:r>
+        <w:rPr>
+          <w:rStyle w:val="CommentReference"/>
+        </w:rPr>
+        <w:commentReference w:id="96"/>
+      </w:r>
+      <w:r>
+        <w:rPr>
+          <w:rFonts w:ascii="Avenir Book" w:hAnsi="Avenir Book"/>
+        </w:rPr>
+        <w:t>:</w:t>
+      </w:r>
+      <w:r>
+        <w:rPr>
+          <w:rStyle w:val="CommentReference"/>
+        </w:rPr>
+        <w:commentReference w:id="78"/>
+      </w:r>
+      <w:r>
+        <w:rPr>
+          <w:rStyle w:val="CommentReference"/>
+        </w:rPr>
+        <w:commentReference w:id="79"/>
+      </w:r>
+      <w:r>
+        <w:rPr>
+          <w:rStyle w:val="CommentReference"/>
+        </w:rPr>
+        <w:commentReference w:id="80"/>
+      </w:r>
+      <w:r>
+        <w:rPr>
+          <w:rStyle w:val="CommentReference"/>
+        </w:rPr>
+        <w:commentReference w:id="81"/>
+      </w:r>
+      <w:r>
+        <w:rPr>
+          <w:rStyle w:val="CommentReference"/>
+        </w:rPr>
+        <w:commentReference w:id="82"/>
+      </w:r>
+      <w:r>
+        <w:rPr>
+          <w:rStyle w:val="CommentReference"/>
+        </w:rPr>
+        <w:commentReference w:id="83"/>
+      </w:r>
+      <w:r>
+        <w:rPr>
+          <w:rStyle w:val="CommentReference"/>
+        </w:rPr>
+        <w:commentReference w:id="84"/>
+      </w:r>
+      <w:r>
+        <w:rPr>
+          <w:rStyle w:val="CommentReference"/>
+        </w:rPr>
+        <w:commentReference w:id="85"/>
+      </w:r>
+      <w:r>
+        <w:rPr>
+          <w:rStyle w:val="CommentReference"/>
+        </w:rPr>
+        <w:commentReference w:id="86"/>
+      </w:r>
+      <w:r>
+        <w:rPr>
+          <w:rStyle w:val="CommentReference"/>
+        </w:rPr>
+        <w:commentReference w:id="91"/>
+      </w:r>
+      <w:r>
+        <w:rPr>
+          <w:rStyle w:val="CommentReference"/>
+        </w:rPr>
+        <w:commentReference w:id="92"/>
+      </w:r>
+      <w:r>
+        <w:rPr>
+          <w:rStyle w:val="CommentReference"/>
+        </w:rPr>
         <w:commentReference w:id="93"/>
-      </w:r>
-      <w:commentRangeEnd w:id="91"/>
-      <w:r>
-        <w:rPr>
-          <w:rStyle w:val="CommentReference"/>
-        </w:rPr>
-        <w:commentReference w:id="94"/>
-      </w:r>
-      <w:commentRangeEnd w:id="90"/>
-      <w:r>
-        <w:rPr>
-          <w:rStyle w:val="CommentReference"/>
-        </w:rPr>
-        <w:commentReference w:id="95"/>
-      </w:r>
-      <w:r>
-        <w:rPr>
-          <w:rFonts w:ascii="Avenir Book" w:hAnsi="Avenir Book"/>
-        </w:rPr>
-        <w:t>:</w:t>
-      </w:r>
-      <w:r>
-        <w:rPr>
-          <w:rStyle w:val="CommentReference"/>
-        </w:rPr>
-        <w:commentReference w:id="77"/>
-      </w:r>
-      <w:r>
-        <w:rPr>
-          <w:rStyle w:val="CommentReference"/>
-        </w:rPr>
-        <w:commentReference w:id="78"/>
-      </w:r>
-      <w:r>
-        <w:rPr>
-          <w:rStyle w:val="CommentReference"/>
-        </w:rPr>
-        <w:commentReference w:id="79"/>
-      </w:r>
-      <w:r>
-        <w:rPr>
-          <w:rStyle w:val="CommentReference"/>
-        </w:rPr>
-        <w:commentReference w:id="80"/>
-      </w:r>
-      <w:r>
-        <w:rPr>
-          <w:rStyle w:val="CommentReference"/>
-        </w:rPr>
-        <w:commentReference w:id="81"/>
-      </w:r>
-      <w:r>
-        <w:rPr>
-          <w:rStyle w:val="CommentReference"/>
-        </w:rPr>
-        <w:commentReference w:id="82"/>
-      </w:r>
-      <w:r>
-        <w:rPr>
-          <w:rStyle w:val="CommentReference"/>
-        </w:rPr>
-        <w:commentReference w:id="83"/>
-      </w:r>
-      <w:r>
-        <w:rPr>
-          <w:rStyle w:val="CommentReference"/>
-        </w:rPr>
-        <w:commentReference w:id="84"/>
-      </w:r>
-      <w:r>
-        <w:rPr>
-          <w:rStyle w:val="CommentReference"/>
-        </w:rPr>
-        <w:commentReference w:id="85"/>
-      </w:r>
-      <w:r>
-        <w:rPr>
-          <w:rStyle w:val="CommentReference"/>
-        </w:rPr>
-        <w:commentReference w:id="90"/>
-      </w:r>
-      <w:r>
-        <w:rPr>
-          <w:rStyle w:val="CommentReference"/>
-        </w:rPr>
-        <w:commentReference w:id="91"/>
-      </w:r>
-      <w:r>
-        <w:rPr>
-          <w:rStyle w:val="CommentReference"/>
-        </w:rPr>
-        <w:commentReference w:id="92"/>
       </w:r>
     </w:p>
     <w:p>
@@ -2207,7 +2208,7 @@
         <w:rPr>
           <w:rStyle w:val="CommentReference"/>
         </w:rPr>
-        <w:commentReference w:id="96"/>
+        <w:commentReference w:id="97"/>
       </w:r>
     </w:p>
     <w:p>
@@ -2299,7 +2300,7 @@
         <w:rPr>
           <w:rStyle w:val="CommentReference"/>
         </w:rPr>
-        <w:commentReference w:id="97"/>
+        <w:commentReference w:id="98"/>
       </w:r>
       <w:r>
         <w:rPr>
@@ -2349,7 +2350,21 @@
         <w:rPr>
           <w:rFonts w:ascii="Avenir Book" w:hAnsi="Avenir Book"/>
         </w:rPr>
-        <w:t>(image of heatmap)</w:t>
+        <w:t xml:space="preserve">(image of </w:t>
+      </w:r>
+      <w:proofErr w:type="spellStart"/>
+      <w:r>
+        <w:rPr>
+          <w:rFonts w:ascii="Avenir Book" w:hAnsi="Avenir Book"/>
+        </w:rPr>
+        <w:t>heatmap</w:t>
+      </w:r>
+      <w:proofErr w:type="spellEnd"/>
+      <w:r>
+        <w:rPr>
+          <w:rFonts w:ascii="Avenir Book" w:hAnsi="Avenir Book"/>
+        </w:rPr>
+        <w:t>)</w:t>
       </w:r>
     </w:p>
     <w:p>
@@ -3321,7 +3336,7 @@
           <w:rFonts w:ascii="Avenir Book" w:hAnsi="Avenir Book"/>
         </w:rPr>
       </w:pPr>
-      <w:commentRangeStart w:id="98"/>
+      <w:commentRangeStart w:id="99"/>
     </w:p>
     <w:p>
       <w:pPr>
@@ -3341,15 +3356,15 @@
         </w:rPr>
         <w:t xml:space="preserve"> focus for my design decisions.</w:t>
       </w:r>
-      <w:commentRangeStart w:id="99"/>
       <w:commentRangeStart w:id="100"/>
       <w:commentRangeStart w:id="101"/>
       <w:commentRangeStart w:id="102"/>
-    </w:p>
-    <w:commentRangeEnd w:id="99"/>
+      <w:commentRangeStart w:id="103"/>
+    </w:p>
     <w:commentRangeEnd w:id="100"/>
     <w:commentRangeEnd w:id="101"/>
     <w:commentRangeEnd w:id="102"/>
+    <w:commentRangeEnd w:id="103"/>
     <w:p>
       <w:pPr>
         <w:rPr>
@@ -3360,50 +3375,50 @@
         <w:rPr>
           <w:rStyle w:val="CommentReference"/>
         </w:rPr>
+        <w:commentReference w:id="104"/>
+      </w:r>
+      <w:commentRangeEnd w:id="99"/>
+      <w:r>
+        <w:rPr>
+          <w:rStyle w:val="CommentReference"/>
+        </w:rPr>
+        <w:commentReference w:id="105"/>
+      </w:r>
+      <w:r>
+        <w:rPr>
+          <w:rStyle w:val="CommentReference"/>
+        </w:rPr>
+        <w:commentReference w:id="106"/>
+      </w:r>
+      <w:r>
+        <w:rPr>
+          <w:rStyle w:val="CommentReference"/>
+        </w:rPr>
+        <w:commentReference w:id="99"/>
+      </w:r>
+      <w:r>
+        <w:rPr>
+          <w:rStyle w:val="CommentReference"/>
+        </w:rPr>
+        <w:commentReference w:id="100"/>
+      </w:r>
+      <w:r>
+        <w:rPr>
+          <w:rStyle w:val="CommentReference"/>
+        </w:rPr>
+        <w:commentReference w:id="101"/>
+      </w:r>
+      <w:r>
+        <w:rPr>
+          <w:rStyle w:val="CommentReference"/>
+        </w:rPr>
+        <w:commentReference w:id="102"/>
+      </w:r>
+      <w:r>
+        <w:rPr>
+          <w:rStyle w:val="CommentReference"/>
+        </w:rPr>
         <w:commentReference w:id="103"/>
-      </w:r>
-      <w:commentRangeEnd w:id="98"/>
-      <w:r>
-        <w:rPr>
-          <w:rStyle w:val="CommentReference"/>
-        </w:rPr>
-        <w:commentReference w:id="104"/>
-      </w:r>
-      <w:r>
-        <w:rPr>
-          <w:rStyle w:val="CommentReference"/>
-        </w:rPr>
-        <w:commentReference w:id="105"/>
-      </w:r>
-      <w:r>
-        <w:rPr>
-          <w:rStyle w:val="CommentReference"/>
-        </w:rPr>
-        <w:commentReference w:id="98"/>
-      </w:r>
-      <w:r>
-        <w:rPr>
-          <w:rStyle w:val="CommentReference"/>
-        </w:rPr>
-        <w:commentReference w:id="99"/>
-      </w:r>
-      <w:r>
-        <w:rPr>
-          <w:rStyle w:val="CommentReference"/>
-        </w:rPr>
-        <w:commentReference w:id="100"/>
-      </w:r>
-      <w:r>
-        <w:rPr>
-          <w:rStyle w:val="CommentReference"/>
-        </w:rPr>
-        <w:commentReference w:id="101"/>
-      </w:r>
-      <w:r>
-        <w:rPr>
-          <w:rStyle w:val="CommentReference"/>
-        </w:rPr>
-        <w:commentReference w:id="102"/>
       </w:r>
     </w:p>
     <w:p>
@@ -3569,7 +3584,7 @@
           <w:rFonts w:ascii="Avenir Book" w:hAnsi="Avenir Book"/>
         </w:rPr>
       </w:pPr>
-      <w:commentRangeStart w:id="106"/>
+      <w:commentRangeStart w:id="107"/>
       <w:r>
         <w:rPr>
           <w:rFonts w:ascii="Avenir Book" w:hAnsi="Avenir Book"/>
@@ -3600,34 +3615,33 @@
         </w:rPr>
         <w:t>)</w:t>
       </w:r>
-      <w:commentRangeEnd w:id="106"/>
+      <w:commentRangeEnd w:id="107"/>
       <w:r>
         <w:rPr>
           <w:rStyle w:val="CommentReference"/>
         </w:rPr>
+        <w:commentReference w:id="108"/>
+      </w:r>
+    </w:p>
+    <w:p>
+      <w:pPr>
+        <w:contextualSpacing/>
+        <w:rPr>
+          <w:rFonts w:ascii="Avenir Book" w:hAnsi="Avenir Book"/>
+        </w:rPr>
+      </w:pPr>
+      <w:r>
+        <w:rPr>
+          <w:rStyle w:val="CommentReference"/>
+        </w:rPr>
         <w:commentReference w:id="107"/>
       </w:r>
-    </w:p>
-    <w:p>
-      <w:pPr>
-        <w:contextualSpacing/>
-        <w:rPr>
-          <w:rFonts w:ascii="Avenir Book" w:hAnsi="Avenir Book"/>
-        </w:rPr>
-      </w:pPr>
-      <w:r>
-        <w:rPr>
-          <w:rStyle w:val="CommentReference"/>
-        </w:rPr>
-        <w:commentReference w:id="106"/>
-      </w:r>
       <w:r>
         <w:rPr>
           <w:rFonts w:ascii="Avenir Book" w:hAnsi="Avenir Book"/>
         </w:rPr>
         <w:br/>
       </w:r>
-      <w:commentRangeStart w:id="108"/>
       <w:commentRangeStart w:id="109"/>
       <w:commentRangeStart w:id="110"/>
       <w:commentRangeStart w:id="111"/>
@@ -3639,6 +3653,7 @@
       <w:commentRangeStart w:id="117"/>
       <w:commentRangeStart w:id="118"/>
       <w:commentRangeStart w:id="119"/>
+      <w:commentRangeStart w:id="120"/>
       <w:r>
         <w:rPr>
           <w:rFonts w:ascii="Avenir Heavy" w:hAnsi="Avenir Heavy"/>
@@ -3649,7 +3664,7 @@
         </w:rPr>
         <w:t>What I learned from the competitive analysi</w:t>
       </w:r>
-      <w:commentRangeEnd w:id="118"/>
+      <w:commentRangeEnd w:id="119"/>
       <w:r>
         <w:rPr>
           <w:rFonts w:ascii="Avenir Heavy" w:hAnsi="Avenir Heavy"/>
@@ -3657,11 +3672,11 @@
           <w:sz w:val="28"/>
           <w:szCs w:val="28"/>
         </w:rPr>
-        <w:commentReference w:id="120"/>
-      </w:r>
-      <w:commentRangeEnd w:id="115"/>
+        <w:commentReference w:id="121"/>
+      </w:r>
       <w:commentRangeEnd w:id="116"/>
       <w:commentRangeEnd w:id="117"/>
+      <w:commentRangeEnd w:id="118"/>
       <w:r>
         <w:rPr>
           <w:rFonts w:ascii="Avenir Heavy" w:hAnsi="Avenir Heavy"/>
@@ -3669,10 +3684,10 @@
           <w:sz w:val="28"/>
           <w:szCs w:val="28"/>
         </w:rPr>
-        <w:commentReference w:id="121"/>
-      </w:r>
-      <w:commentRangeEnd w:id="113"/>
+        <w:commentReference w:id="122"/>
+      </w:r>
       <w:commentRangeEnd w:id="114"/>
+      <w:commentRangeEnd w:id="115"/>
       <w:r>
         <w:rPr>
           <w:rFonts w:ascii="Avenir Heavy" w:hAnsi="Avenir Heavy"/>
@@ -3680,9 +3695,9 @@
           <w:sz w:val="28"/>
           <w:szCs w:val="28"/>
         </w:rPr>
-        <w:commentReference w:id="122"/>
-      </w:r>
-      <w:commentRangeEnd w:id="112"/>
+        <w:commentReference w:id="123"/>
+      </w:r>
+      <w:commentRangeEnd w:id="113"/>
       <w:r>
         <w:rPr>
           <w:rFonts w:ascii="Avenir Heavy" w:hAnsi="Avenir Heavy"/>
@@ -3690,9 +3705,9 @@
           <w:sz w:val="28"/>
           <w:szCs w:val="28"/>
         </w:rPr>
-        <w:commentReference w:id="123"/>
-      </w:r>
-      <w:commentRangeEnd w:id="111"/>
+        <w:commentReference w:id="124"/>
+      </w:r>
+      <w:commentRangeEnd w:id="112"/>
       <w:r>
         <w:rPr>
           <w:rFonts w:ascii="Avenir Heavy" w:hAnsi="Avenir Heavy"/>
@@ -3700,10 +3715,10 @@
           <w:sz w:val="28"/>
           <w:szCs w:val="28"/>
         </w:rPr>
-        <w:commentReference w:id="124"/>
-      </w:r>
-      <w:commentRangeEnd w:id="109"/>
+        <w:commentReference w:id="125"/>
+      </w:r>
       <w:commentRangeEnd w:id="110"/>
+      <w:commentRangeEnd w:id="111"/>
       <w:r>
         <w:rPr>
           <w:rFonts w:ascii="Avenir Heavy" w:hAnsi="Avenir Heavy"/>
@@ -3711,9 +3726,9 @@
           <w:sz w:val="28"/>
           <w:szCs w:val="28"/>
         </w:rPr>
-        <w:commentReference w:id="125"/>
-      </w:r>
-      <w:commentRangeEnd w:id="108"/>
+        <w:commentReference w:id="126"/>
+      </w:r>
+      <w:commentRangeEnd w:id="109"/>
       <w:r>
         <w:rPr>
           <w:rFonts w:ascii="Avenir Heavy" w:hAnsi="Avenir Heavy"/>
@@ -3721,7 +3736,7 @@
           <w:sz w:val="28"/>
           <w:szCs w:val="28"/>
         </w:rPr>
-        <w:commentReference w:id="126"/>
+        <w:commentReference w:id="127"/>
       </w:r>
       <w:r>
         <w:rPr>
@@ -3730,7 +3745,7 @@
           <w:sz w:val="28"/>
           <w:szCs w:val="28"/>
         </w:rPr>
-        <w:commentReference w:id="127"/>
+        <w:commentReference w:id="128"/>
       </w:r>
       <w:r>
         <w:rPr>
@@ -3742,7 +3757,7 @@
         </w:rPr>
         <w:t>s</w:t>
       </w:r>
-      <w:commentRangeEnd w:id="119"/>
+      <w:commentRangeEnd w:id="120"/>
       <w:r>
         <w:rPr>
           <w:rFonts w:ascii="Avenir Heavy" w:hAnsi="Avenir Heavy"/>
@@ -3750,91 +3765,91 @@
           <w:sz w:val="28"/>
           <w:szCs w:val="28"/>
         </w:rPr>
-        <w:commentReference w:id="128"/>
+        <w:commentReference w:id="129"/>
       </w:r>
       <w:r>
         <w:rPr>
           <w:rStyle w:val="CommentReference"/>
           <w:b/>
         </w:rPr>
-        <w:commentReference w:id="108"/>
+        <w:commentReference w:id="109"/>
       </w:r>
       <w:r>
         <w:rPr>
           <w:rStyle w:val="CommentReference"/>
           <w:b/>
         </w:rPr>
-        <w:commentReference w:id="109"/>
+        <w:commentReference w:id="110"/>
       </w:r>
       <w:r>
         <w:rPr>
           <w:rStyle w:val="CommentReference"/>
           <w:b/>
         </w:rPr>
-        <w:commentReference w:id="110"/>
+        <w:commentReference w:id="111"/>
       </w:r>
       <w:r>
         <w:rPr>
           <w:rStyle w:val="CommentReference"/>
           <w:b/>
         </w:rPr>
-        <w:commentReference w:id="111"/>
+        <w:commentReference w:id="112"/>
       </w:r>
       <w:r>
         <w:rPr>
           <w:rStyle w:val="CommentReference"/>
           <w:b/>
         </w:rPr>
-        <w:commentReference w:id="112"/>
+        <w:commentReference w:id="113"/>
       </w:r>
       <w:r>
         <w:rPr>
           <w:rStyle w:val="CommentReference"/>
           <w:b/>
         </w:rPr>
-        <w:commentReference w:id="113"/>
+        <w:commentReference w:id="114"/>
       </w:r>
       <w:r>
         <w:rPr>
           <w:rStyle w:val="CommentReference"/>
           <w:b/>
         </w:rPr>
-        <w:commentReference w:id="114"/>
+        <w:commentReference w:id="115"/>
       </w:r>
       <w:r>
         <w:rPr>
           <w:rStyle w:val="CommentReference"/>
           <w:b/>
         </w:rPr>
-        <w:commentReference w:id="115"/>
+        <w:commentReference w:id="116"/>
       </w:r>
       <w:r>
         <w:rPr>
           <w:rStyle w:val="CommentReference"/>
           <w:b/>
         </w:rPr>
-        <w:commentReference w:id="116"/>
+        <w:commentReference w:id="117"/>
       </w:r>
       <w:r>
         <w:rPr>
           <w:rStyle w:val="CommentReference"/>
           <w:b/>
         </w:rPr>
-        <w:commentReference w:id="117"/>
+        <w:commentReference w:id="118"/>
       </w:r>
       <w:r>
         <w:rPr>
           <w:rStyle w:val="CommentReference"/>
           <w:b/>
         </w:rPr>
-        <w:commentReference w:id="118"/>
+        <w:commentReference w:id="119"/>
       </w:r>
       <w:r>
         <w:rPr>
           <w:rStyle w:val="CommentReference"/>
           <w:b/>
         </w:rPr>
-        <w:commentReference w:id="119"/>
+        <w:commentReference w:id="120"/>
       </w:r>
     </w:p>
     <w:p>
@@ -3859,20 +3874,20 @@
         </w:rPr>
         <w:t xml:space="preserve">Top three strengths to include in </w:t>
       </w:r>
-      <w:commentRangeStart w:id="129"/>
+      <w:commentRangeStart w:id="130"/>
       <w:r>
         <w:rPr>
           <w:rFonts w:ascii="Avenir Medium" w:hAnsi="Avenir Medium"/>
         </w:rPr>
         <w:t xml:space="preserve">my </w:t>
       </w:r>
-      <w:commentRangeEnd w:id="129"/>
+      <w:commentRangeEnd w:id="130"/>
       <w:r>
         <w:rPr>
           <w:rStyle w:val="CommentReference"/>
           <w:rFonts w:ascii="Avenir Medium" w:hAnsi="Avenir Medium"/>
         </w:rPr>
-        <w:commentReference w:id="130"/>
+        <w:commentReference w:id="131"/>
       </w:r>
       <w:r>
         <w:rPr>
@@ -3885,7 +3900,7 @@
           <w:rStyle w:val="CommentReference"/>
           <w:rFonts w:ascii="Avenir Medium" w:hAnsi="Avenir Medium"/>
         </w:rPr>
-        <w:commentReference w:id="129"/>
+        <w:commentReference w:id="130"/>
       </w:r>
     </w:p>
     <w:p>
@@ -3977,31 +3992,31 @@
         </w:rPr>
         <w:t xml:space="preserve">Top three weaknesses to avoid in </w:t>
       </w:r>
-      <w:commentRangeStart w:id="131"/>
+      <w:commentRangeStart w:id="132"/>
       <w:r>
         <w:rPr>
           <w:rFonts w:ascii="Avenir Medium" w:hAnsi="Avenir Medium"/>
         </w:rPr>
         <w:t xml:space="preserve">my </w:t>
       </w:r>
-      <w:commentRangeEnd w:id="131"/>
+      <w:commentRangeEnd w:id="132"/>
       <w:r>
         <w:rPr>
           <w:rFonts w:ascii="Avenir Medium" w:hAnsi="Avenir Medium"/>
         </w:rPr>
+        <w:commentReference w:id="133"/>
+      </w:r>
+      <w:r>
+        <w:rPr>
+          <w:rFonts w:ascii="Avenir Medium" w:hAnsi="Avenir Medium"/>
+        </w:rPr>
+        <w:t>design:</w:t>
+      </w:r>
+      <w:r>
+        <w:rPr>
+          <w:rFonts w:ascii="Avenir Medium" w:hAnsi="Avenir Medium"/>
+        </w:rPr>
         <w:commentReference w:id="132"/>
-      </w:r>
-      <w:r>
-        <w:rPr>
-          <w:rFonts w:ascii="Avenir Medium" w:hAnsi="Avenir Medium"/>
-        </w:rPr>
-        <w:t>design:</w:t>
-      </w:r>
-      <w:r>
-        <w:rPr>
-          <w:rFonts w:ascii="Avenir Medium" w:hAnsi="Avenir Medium"/>
-        </w:rPr>
-        <w:commentReference w:id="131"/>
       </w:r>
     </w:p>
     <w:p>
@@ -4059,18 +4074,18 @@
           <w:rFonts w:ascii="Avenir Book" w:hAnsi="Avenir Book"/>
         </w:rPr>
       </w:pPr>
-      <w:commentRangeStart w:id="133"/>
       <w:commentRangeStart w:id="134"/>
       <w:commentRangeStart w:id="135"/>
+      <w:commentRangeStart w:id="136"/>
       <w:r>
         <w:rPr>
           <w:rFonts w:ascii="Avenir Book" w:hAnsi="Avenir Book"/>
         </w:rPr>
         <w:t xml:space="preserve">Overwhelming </w:t>
       </w:r>
-      <w:commentRangeEnd w:id="133"/>
       <w:commentRangeEnd w:id="134"/>
       <w:commentRangeEnd w:id="135"/>
+      <w:commentRangeEnd w:id="136"/>
       <w:r>
         <w:rPr>
           <w:rFonts w:ascii="Avenir Book" w:hAnsi="Avenir Book"/>
@@ -4081,25 +4096,25 @@
         <w:rPr>
           <w:rStyle w:val="CommentReference"/>
         </w:rPr>
+        <w:commentReference w:id="137"/>
+      </w:r>
+      <w:r>
+        <w:rPr>
+          <w:rStyle w:val="CommentReference"/>
+        </w:rPr>
+        <w:commentReference w:id="134"/>
+      </w:r>
+      <w:r>
+        <w:rPr>
+          <w:rStyle w:val="CommentReference"/>
+        </w:rPr>
+        <w:commentReference w:id="135"/>
+      </w:r>
+      <w:r>
+        <w:rPr>
+          <w:rStyle w:val="CommentReference"/>
+        </w:rPr>
         <w:commentReference w:id="136"/>
-      </w:r>
-      <w:r>
-        <w:rPr>
-          <w:rStyle w:val="CommentReference"/>
-        </w:rPr>
-        <w:commentReference w:id="133"/>
-      </w:r>
-      <w:r>
-        <w:rPr>
-          <w:rStyle w:val="CommentReference"/>
-        </w:rPr>
-        <w:commentReference w:id="134"/>
-      </w:r>
-      <w:r>
-        <w:rPr>
-          <w:rStyle w:val="CommentReference"/>
-        </w:rPr>
-        <w:commentReference w:id="135"/>
       </w:r>
     </w:p>
     <w:p>
@@ -4169,7 +4184,7 @@
         <w:rPr>
           <w:rStyle w:val="CommentReference"/>
         </w:rPr>
-        <w:commentReference w:id="137"/>
+        <w:commentReference w:id="138"/>
       </w:r>
       <w:r>
         <w:rPr>
@@ -4428,7 +4443,7 @@
           <w:color w:val="262626" w:themeColor="text1" w:themeTint="D9"/>
         </w:rPr>
       </w:pPr>
-      <w:commentRangeStart w:id="138"/>
+      <w:commentRangeStart w:id="139"/>
       <w:r>
         <w:rPr>
           <w:rFonts w:ascii="Avenir Book" w:hAnsi="Avenir Book"/>
@@ -4443,7 +4458,7 @@
         </w:rPr>
         <w:t xml:space="preserve"> </w:t>
       </w:r>
-      <w:commentRangeStart w:id="139"/>
+      <w:commentRangeStart w:id="140"/>
       <w:r>
         <w:rPr>
           <w:rFonts w:ascii="Avenir Book" w:hAnsi="Avenir Book"/>
@@ -4465,22 +4480,22 @@
         </w:rPr>
         <w:t>, I want to</w:t>
       </w:r>
-      <w:commentRangeEnd w:id="138"/>
+      <w:commentRangeEnd w:id="139"/>
       <w:r>
         <w:rPr>
           <w:rStyle w:val="CommentReference"/>
           <w:color w:val="262626" w:themeColor="text1" w:themeTint="D9"/>
         </w:rPr>
-        <w:commentReference w:id="140"/>
+        <w:commentReference w:id="141"/>
       </w:r>
       <w:r>
         <w:rPr>
           <w:rStyle w:val="CommentReference"/>
           <w:color w:val="262626" w:themeColor="text1" w:themeTint="D9"/>
         </w:rPr>
-        <w:commentReference w:id="138"/>
-      </w:r>
-      <w:commentRangeStart w:id="141"/>
+        <w:commentReference w:id="139"/>
+      </w:r>
+      <w:commentRangeStart w:id="142"/>
       <w:r>
         <w:rPr>
           <w:rFonts w:ascii="Avenir Book" w:hAnsi="Avenir Book"/>
@@ -4516,35 +4531,35 @@
         </w:rPr>
         <w:t xml:space="preserve">." </w:t>
       </w:r>
-      <w:commentRangeEnd w:id="141"/>
+      <w:commentRangeEnd w:id="142"/>
       <w:r>
         <w:rPr>
           <w:rStyle w:val="CommentReference"/>
           <w:color w:val="262626" w:themeColor="text1" w:themeTint="D9"/>
         </w:rPr>
-        <w:commentReference w:id="142"/>
-      </w:r>
-      <w:commentRangeEnd w:id="139"/>
+        <w:commentReference w:id="143"/>
+      </w:r>
+      <w:commentRangeEnd w:id="140"/>
       <w:r>
         <w:rPr>
           <w:rStyle w:val="CommentReference"/>
           <w:color w:val="262626" w:themeColor="text1" w:themeTint="D9"/>
         </w:rPr>
-        <w:commentReference w:id="143"/>
+        <w:commentReference w:id="144"/>
       </w:r>
       <w:r>
         <w:rPr>
           <w:rStyle w:val="CommentReference"/>
           <w:color w:val="262626" w:themeColor="text1" w:themeTint="D9"/>
         </w:rPr>
-        <w:commentReference w:id="139"/>
+        <w:commentReference w:id="140"/>
       </w:r>
       <w:r>
         <w:rPr>
           <w:rStyle w:val="CommentReference"/>
           <w:color w:val="262626" w:themeColor="text1" w:themeTint="D9"/>
         </w:rPr>
-        <w:commentReference w:id="141"/>
+        <w:commentReference w:id="142"/>
       </w:r>
     </w:p>
     <w:p>
@@ -4555,7 +4570,7 @@
           <w:color w:val="262626" w:themeColor="text1" w:themeTint="D9"/>
         </w:rPr>
       </w:pPr>
-      <w:commentRangeStart w:id="144"/>
+      <w:commentRangeStart w:id="145"/>
       <w:r>
         <w:rPr>
           <w:rFonts w:ascii="Avenir Book" w:hAnsi="Avenir Book"/>
@@ -4577,13 +4592,13 @@
         </w:rPr>
         <w:t xml:space="preserve"> user stories)</w:t>
       </w:r>
-      <w:commentRangeEnd w:id="144"/>
+      <w:commentRangeEnd w:id="145"/>
       <w:r>
         <w:rPr>
           <w:rStyle w:val="CommentReference"/>
           <w:color w:val="262626" w:themeColor="text1" w:themeTint="D9"/>
         </w:rPr>
-        <w:commentReference w:id="144"/>
+        <w:commentReference w:id="145"/>
       </w:r>
     </w:p>
     <w:p>
@@ -4630,113 +4645,113 @@
           <w:rFonts w:ascii="Avenir Book" w:hAnsi="Avenir Book"/>
         </w:rPr>
       </w:pPr>
-      <w:commentRangeStart w:id="145"/>
       <w:commentRangeStart w:id="146"/>
       <w:commentRangeStart w:id="147"/>
       <w:commentRangeStart w:id="148"/>
+      <w:commentRangeStart w:id="149"/>
       <w:r>
         <w:rPr>
           <w:rFonts w:ascii="Avenir Book" w:hAnsi="Avenir Book"/>
         </w:rPr>
         <w:t xml:space="preserve">I created User Flows to visually depict how people complete </w:t>
       </w:r>
+      <w:commentRangeEnd w:id="149"/>
+      <w:r>
+        <w:rPr>
+          <w:rStyle w:val="CommentReference"/>
+        </w:rPr>
+        <w:commentReference w:id="150"/>
+      </w:r>
       <w:commentRangeEnd w:id="148"/>
       <w:r>
         <w:rPr>
           <w:rStyle w:val="CommentReference"/>
         </w:rPr>
+        <w:commentReference w:id="151"/>
+      </w:r>
+      <w:commentRangeEnd w:id="147"/>
+      <w:r>
+        <w:rPr>
+          <w:rStyle w:val="CommentReference"/>
+        </w:rPr>
+        <w:commentReference w:id="152"/>
+      </w:r>
+      <w:commentRangeEnd w:id="146"/>
+      <w:r>
+        <w:rPr>
+          <w:rStyle w:val="CommentReference"/>
+        </w:rPr>
+        <w:commentReference w:id="153"/>
+      </w:r>
+      <w:commentRangeStart w:id="154"/>
+      <w:commentRangeStart w:id="155"/>
+      <w:r>
+        <w:rPr>
+          <w:rFonts w:ascii="Avenir Book" w:hAnsi="Avenir Book"/>
+        </w:rPr>
+        <w:t xml:space="preserve">each task listed in the User </w:t>
+      </w:r>
+      <w:commentRangeEnd w:id="154"/>
+      <w:r>
+        <w:rPr>
+          <w:rStyle w:val="CommentReference"/>
+        </w:rPr>
+        <w:commentReference w:id="154"/>
+      </w:r>
+      <w:r>
+        <w:rPr>
+          <w:rFonts w:ascii="Avenir Book" w:hAnsi="Avenir Book"/>
+        </w:rPr>
+        <w:t>Stories</w:t>
+      </w:r>
+      <w:r>
+        <w:rPr>
+          <w:rStyle w:val="CommentReference"/>
+        </w:rPr>
+        <w:commentReference w:id="156"/>
+      </w:r>
+      <w:commentRangeEnd w:id="155"/>
+      <w:r>
+        <w:rPr>
+          <w:rStyle w:val="CommentReference"/>
+        </w:rPr>
+        <w:commentReference w:id="157"/>
+      </w:r>
+      <w:r>
+        <w:rPr>
+          <w:rFonts w:ascii="Avenir Book" w:hAnsi="Avenir Book"/>
+        </w:rPr>
+        <w:t xml:space="preserve">. </w:t>
+      </w:r>
+      <w:r>
+        <w:rPr>
+          <w:rStyle w:val="CommentReference"/>
+        </w:rPr>
+        <w:commentReference w:id="146"/>
+      </w:r>
+      <w:r>
+        <w:rPr>
+          <w:rStyle w:val="CommentReference"/>
+        </w:rPr>
+        <w:commentReference w:id="147"/>
+      </w:r>
+      <w:r>
+        <w:rPr>
+          <w:rStyle w:val="CommentReference"/>
+        </w:rPr>
+        <w:commentReference w:id="148"/>
+      </w:r>
+      <w:r>
+        <w:rPr>
+          <w:rStyle w:val="CommentReference"/>
+        </w:rPr>
         <w:commentReference w:id="149"/>
       </w:r>
-      <w:commentRangeEnd w:id="147"/>
       <w:r>
         <w:rPr>
           <w:rStyle w:val="CommentReference"/>
         </w:rPr>
-        <w:commentReference w:id="150"/>
-      </w:r>
-      <w:commentRangeEnd w:id="146"/>
-      <w:r>
-        <w:rPr>
-          <w:rStyle w:val="CommentReference"/>
-        </w:rPr>
-        <w:commentReference w:id="151"/>
-      </w:r>
-      <w:commentRangeEnd w:id="145"/>
-      <w:r>
-        <w:rPr>
-          <w:rStyle w:val="CommentReference"/>
-        </w:rPr>
-        <w:commentReference w:id="152"/>
-      </w:r>
-      <w:commentRangeStart w:id="153"/>
-      <w:commentRangeStart w:id="154"/>
-      <w:r>
-        <w:rPr>
-          <w:rFonts w:ascii="Avenir Book" w:hAnsi="Avenir Book"/>
-        </w:rPr>
-        <w:t xml:space="preserve">each task listed in the User </w:t>
-      </w:r>
-      <w:commentRangeEnd w:id="153"/>
-      <w:r>
-        <w:rPr>
-          <w:rStyle w:val="CommentReference"/>
-        </w:rPr>
-        <w:commentReference w:id="153"/>
-      </w:r>
-      <w:r>
-        <w:rPr>
-          <w:rFonts w:ascii="Avenir Book" w:hAnsi="Avenir Book"/>
-        </w:rPr>
-        <w:t>Stories</w:t>
-      </w:r>
-      <w:r>
-        <w:rPr>
-          <w:rStyle w:val="CommentReference"/>
-        </w:rPr>
         <w:commentReference w:id="155"/>
-      </w:r>
-      <w:commentRangeEnd w:id="154"/>
-      <w:r>
-        <w:rPr>
-          <w:rStyle w:val="CommentReference"/>
-        </w:rPr>
-        <w:commentReference w:id="156"/>
-      </w:r>
-      <w:r>
-        <w:rPr>
-          <w:rFonts w:ascii="Avenir Book" w:hAnsi="Avenir Book"/>
-        </w:rPr>
-        <w:t xml:space="preserve">. </w:t>
-      </w:r>
-      <w:r>
-        <w:rPr>
-          <w:rStyle w:val="CommentReference"/>
-        </w:rPr>
-        <w:commentReference w:id="145"/>
-      </w:r>
-      <w:r>
-        <w:rPr>
-          <w:rStyle w:val="CommentReference"/>
-        </w:rPr>
-        <w:commentReference w:id="146"/>
-      </w:r>
-      <w:r>
-        <w:rPr>
-          <w:rStyle w:val="CommentReference"/>
-        </w:rPr>
-        <w:commentReference w:id="147"/>
-      </w:r>
-      <w:r>
-        <w:rPr>
-          <w:rStyle w:val="CommentReference"/>
-        </w:rPr>
-        <w:commentReference w:id="148"/>
-      </w:r>
-      <w:r>
-        <w:rPr>
-          <w:rStyle w:val="CommentReference"/>
-        </w:rPr>
-        <w:commentReference w:id="154"/>
       </w:r>
     </w:p>
     <w:p>
@@ -5486,7 +5501,7 @@
         <w:rPr>
           <w:rStyle w:val="CommentReference"/>
         </w:rPr>
-        <w:commentReference w:id="157"/>
+        <w:commentReference w:id="158"/>
       </w:r>
     </w:p>
     <w:p>
@@ -5560,7 +5575,21 @@
         <w:rPr>
           <w:rFonts w:ascii="Avenir Book" w:hAnsi="Avenir Book"/>
         </w:rPr>
-        <w:t>(picture of heatmap)</w:t>
+        <w:t xml:space="preserve">(picture of </w:t>
+      </w:r>
+      <w:proofErr w:type="spellStart"/>
+      <w:r>
+        <w:rPr>
+          <w:rFonts w:ascii="Avenir Book" w:hAnsi="Avenir Book"/>
+        </w:rPr>
+        <w:t>heatmap</w:t>
+      </w:r>
+      <w:proofErr w:type="spellEnd"/>
+      <w:r>
+        <w:rPr>
+          <w:rFonts w:ascii="Avenir Book" w:hAnsi="Avenir Book"/>
+        </w:rPr>
+        <w:t>)</w:t>
       </w:r>
     </w:p>
     <w:p>
@@ -5982,7 +6011,7 @@
         <w:rPr>
           <w:rStyle w:val="CommentReference"/>
         </w:rPr>
-        <w:commentReference w:id="158"/>
+        <w:commentReference w:id="159"/>
       </w:r>
     </w:p>
     <w:p>
@@ -6639,7 +6668,7 @@
         <w:rPr>
           <w:rStyle w:val="CommentReference"/>
         </w:rPr>
-        <w:commentReference w:id="159"/>
+        <w:commentReference w:id="160"/>
       </w:r>
       <w:r>
         <w:rPr>
@@ -6766,7 +6795,10 @@
           <w:numId w:val="8"/>
         </w:numPr>
         <w:rPr>
-          <w:rFonts w:ascii="Avenir Book" w:hAnsi="Avenir Book"/>
+          <w:rStyle w:val="CommentReference"/>
+          <w:rFonts w:ascii="Avenir Book" w:hAnsi="Avenir Book"/>
+          <w:sz w:val="24"/>
+          <w:szCs w:val="24"/>
         </w:rPr>
       </w:pPr>
       <w:r>
@@ -6784,6 +6816,145 @@
           <w:bCs/>
         </w:rPr>
       </w:pPr>
+      <w:r>
+        <w:rPr>
+          <w:rFonts w:ascii="Avenir Book" w:hAnsi="Avenir Book"/>
+        </w:rPr>
+        <w:t xml:space="preserve"> </w:t>
+      </w:r>
+      <w:r>
+        <w:rPr>
+          <w:rFonts w:ascii="Avenir Book" w:hAnsi="Avenir Book"/>
+        </w:rPr>
+        <w:br/>
+      </w:r>
+      <w:r>
+        <w:rPr>
+          <w:rFonts w:ascii="Avenir Heavy" w:hAnsi="Avenir Heavy"/>
+          <w:b/>
+          <w:bCs/>
+        </w:rPr>
+        <w:t>Usability Test #3</w:t>
+      </w:r>
+      <w:r>
+        <w:rPr>
+          <w:rFonts w:ascii="Avenir Heavy" w:hAnsi="Avenir Heavy"/>
+          <w:b/>
+          <w:bCs/>
+        </w:rPr>
+        <w:t xml:space="preserve"> Results </w:t>
+      </w:r>
+    </w:p>
+    <w:p>
+      <w:pPr>
+        <w:rPr>
+          <w:rFonts w:ascii="Avenir Heavy" w:hAnsi="Avenir Heavy"/>
+          <w:b/>
+          <w:bCs/>
+          <w:color w:val="00B0F0"/>
+        </w:rPr>
+      </w:pPr>
+      <w:r>
+        <w:rPr>
+          <w:rFonts w:ascii="Avenir Heavy" w:hAnsi="Avenir Heavy"/>
+          <w:b/>
+          <w:bCs/>
+          <w:color w:val="00B0F0"/>
+        </w:rPr>
+        <w:t>http://www.usertesting.com/v/759463be-0c2b-4654-b01a-617cbf55f25f?encrypted_video_handle=cL7svTH-z4CKLAQD56ymHA&amp;shared=5JCcUN0k</w:t>
+      </w:r>
+      <w:r>
+        <w:rPr>
+          <w:rFonts w:ascii="Avenir Heavy" w:hAnsi="Avenir Heavy"/>
+          <w:b/>
+          <w:bCs/>
+          <w:color w:val="00B0F0"/>
+        </w:rPr>
+        <w:t xml:space="preserve"> </w:t>
+      </w:r>
+    </w:p>
+    <w:p>
+      <w:pPr>
+        <w:contextualSpacing/>
+        <w:rPr>
+          <w:rFonts w:ascii="Avenir Heavy" w:hAnsi="Avenir Heavy"/>
+          <w:b/>
+          <w:bCs/>
+        </w:rPr>
+      </w:pPr>
+    </w:p>
+    <w:p>
+      <w:pPr>
+        <w:pStyle w:val="ListParagraph"/>
+        <w:numPr>
+          <w:ilvl w:val="0"/>
+          <w:numId w:val="9"/>
+        </w:numPr>
+        <w:rPr>
+          <w:rFonts w:ascii="Avenir Book" w:hAnsi="Avenir Book"/>
+        </w:rPr>
+      </w:pPr>
+      <w:r>
+        <w:rPr>
+          <w:rFonts w:ascii="Avenir Book" w:hAnsi="Avenir Book"/>
+        </w:rPr>
+        <w:t>Did not use the search bar to find the campaign for the little girl in the scenario. Opted to click around and browse. Initially tried to select the campaign for a different girl but eventually found the right one.</w:t>
+      </w:r>
+    </w:p>
+    <w:p>
+      <w:pPr>
+        <w:pStyle w:val="ListParagraph"/>
+        <w:numPr>
+          <w:ilvl w:val="0"/>
+          <w:numId w:val="9"/>
+        </w:numPr>
+        <w:rPr>
+          <w:rFonts w:ascii="Avenir Book" w:hAnsi="Avenir Book"/>
+        </w:rPr>
+      </w:pPr>
+      <w:r>
+        <w:rPr>
+          <w:rFonts w:ascii="Avenir Book" w:hAnsi="Avenir Book"/>
+        </w:rPr>
+        <w:t>Easily completed the checkout process.</w:t>
+      </w:r>
+    </w:p>
+    <w:p>
+      <w:pPr>
+        <w:pStyle w:val="ListParagraph"/>
+        <w:numPr>
+          <w:ilvl w:val="0"/>
+          <w:numId w:val="9"/>
+        </w:numPr>
+        <w:rPr>
+          <w:rFonts w:ascii="Avenir Book" w:hAnsi="Avenir Book"/>
+        </w:rPr>
+      </w:pPr>
+      <w:r>
+        <w:rPr>
+          <w:rFonts w:ascii="Avenir Book" w:hAnsi="Avenir Book"/>
+        </w:rPr>
+        <w:t>“I think this is pretty smooth and also it’s very trustworthy</w:t>
+      </w:r>
+      <w:r>
+        <w:rPr>
+          <w:rFonts w:ascii="Avenir Book" w:hAnsi="Avenir Book"/>
+        </w:rPr>
+        <w:t>..</w:t>
+      </w:r>
+      <w:r>
+        <w:rPr>
+          <w:rFonts w:ascii="Avenir Book" w:hAnsi="Avenir Book"/>
+        </w:rPr>
+        <w:t>.”</w:t>
+      </w:r>
+    </w:p>
+    <w:p>
+      <w:pPr>
+        <w:rPr>
+          <w:rFonts w:ascii="Avenir Book" w:hAnsi="Avenir Book"/>
+        </w:rPr>
+      </w:pPr>
     </w:p>
     <w:p>
       <w:pPr>
@@ -6806,15 +6977,23 @@
         <w:rPr>
           <w:bCs/>
         </w:rPr>
-        <w:commentReference w:id="160"/>
-      </w:r>
-      <w:r>
-        <w:rPr>
-          <w:rFonts w:ascii="Avenir Heavy" w:hAnsi="Avenir Heavy"/>
-          <w:b/>
-          <w:bCs/>
-        </w:rPr>
-        <w:t xml:space="preserve"> Test #3 Results </w:t>
+        <w:commentReference w:id="161"/>
+      </w:r>
+      <w:r>
+        <w:rPr>
+          <w:rFonts w:ascii="Avenir Heavy" w:hAnsi="Avenir Heavy"/>
+          <w:b/>
+          <w:bCs/>
+        </w:rPr>
+        <w:t xml:space="preserve"> Test #4</w:t>
+      </w:r>
+      <w:r>
+        <w:rPr>
+          <w:rFonts w:ascii="Avenir Heavy" w:hAnsi="Avenir Heavy"/>
+          <w:b/>
+          <w:bCs/>
+        </w:rPr>
+        <w:t xml:space="preserve"> Results </w:t>
       </w:r>
     </w:p>
     <w:p>
@@ -6851,6 +7030,7 @@
         <w:rPr>
           <w:rFonts w:ascii="Avenir Book" w:hAnsi="Avenir Book"/>
         </w:rPr>
+        <w:lastRenderedPageBreak/>
         <w:t>No issues searching and selecting the fundraising campaign for the little girl in the scenario</w:t>
       </w:r>
     </w:p>
@@ -6911,34 +7091,7 @@
           <w:sz w:val="24"/>
           <w:szCs w:val="24"/>
         </w:rPr>
-        <w:t>“</w:t>
-      </w:r>
-      <w:r>
-        <w:rPr>
-          <w:rStyle w:val="CommentReference"/>
-          <w:rFonts w:ascii="Avenir Book" w:hAnsi="Avenir Book"/>
-          <w:sz w:val="24"/>
-          <w:szCs w:val="24"/>
-        </w:rPr>
-        <w:t>…t</w:t>
-      </w:r>
-      <w:r>
-        <w:rPr>
-          <w:rStyle w:val="CommentReference"/>
-          <w:rFonts w:ascii="Avenir Book" w:hAnsi="Avenir Book"/>
-          <w:sz w:val="24"/>
-          <w:szCs w:val="24"/>
-        </w:rPr>
-        <w:t>he payment process was extremely smooth. I didn’t have to go through any unnecessary steps.</w:t>
-      </w:r>
-      <w:r>
-        <w:rPr>
-          <w:rStyle w:val="CommentReference"/>
-          <w:rFonts w:ascii="Avenir Book" w:hAnsi="Avenir Book"/>
-          <w:sz w:val="24"/>
-          <w:szCs w:val="24"/>
-        </w:rPr>
-        <w:t>”</w:t>
+        <w:t>“…the payment process was extremely smooth. I didn’t have to go through any unnecessary steps.”</w:t>
       </w:r>
     </w:p>
     <w:p>
@@ -6973,154 +7126,17 @@
           <w:numId w:val="8"/>
         </w:numPr>
         <w:rPr>
+          <w:rFonts w:ascii="Avenir Book" w:hAnsi="Avenir Book"/>
+        </w:rPr>
+      </w:pPr>
+      <w:r>
+        <w:rPr>
           <w:rStyle w:val="CommentReference"/>
           <w:rFonts w:ascii="Avenir Book" w:hAnsi="Avenir Book"/>
           <w:sz w:val="24"/>
           <w:szCs w:val="24"/>
         </w:rPr>
-      </w:pPr>
-      <w:r>
-        <w:rPr>
-          <w:rStyle w:val="CommentReference"/>
-          <w:rFonts w:ascii="Avenir Book" w:hAnsi="Avenir Book"/>
-          <w:sz w:val="24"/>
-          <w:szCs w:val="24"/>
-        </w:rPr>
-        <w:lastRenderedPageBreak/>
         <w:t>Mentioned the process might be too simplistic “which is good, but also kind of psychologically when looking into putting actual money into might be nice to have a little bit extra there to give people some confidence…”</w:t>
-      </w:r>
-    </w:p>
-    <w:p>
-      <w:pPr>
-        <w:rPr>
-          <w:rFonts w:ascii="Avenir Heavy" w:hAnsi="Avenir Heavy"/>
-          <w:b/>
-          <w:bCs/>
-        </w:rPr>
-      </w:pPr>
-      <w:r>
-        <w:rPr>
-          <w:rFonts w:ascii="Avenir Book" w:hAnsi="Avenir Book"/>
-        </w:rPr>
-        <w:t xml:space="preserve"> </w:t>
-      </w:r>
-      <w:r>
-        <w:rPr>
-          <w:rFonts w:ascii="Avenir Book" w:hAnsi="Avenir Book"/>
-        </w:rPr>
-        <w:br/>
-      </w:r>
-      <w:r>
-        <w:rPr>
-          <w:rFonts w:ascii="Avenir Heavy" w:hAnsi="Avenir Heavy"/>
-          <w:b/>
-          <w:bCs/>
-        </w:rPr>
-        <w:t xml:space="preserve">Usability Test #4 Results </w:t>
-      </w:r>
-    </w:p>
-    <w:p>
-      <w:pPr>
-        <w:rPr>
-          <w:rFonts w:ascii="Avenir Heavy" w:hAnsi="Avenir Heavy"/>
-          <w:b/>
-          <w:bCs/>
-          <w:color w:val="00B0F0"/>
-        </w:rPr>
-      </w:pPr>
-      <w:r>
-        <w:rPr>
-          <w:rFonts w:ascii="Avenir Heavy" w:hAnsi="Avenir Heavy"/>
-          <w:b/>
-          <w:bCs/>
-          <w:color w:val="00B0F0"/>
-        </w:rPr>
-        <w:t>http://www.usertesting.com/v/759463be-0c2b-4654-b01a-617cbf55f25f?encrypted_video_handle=cL7svTH-z4CKLAQD56ymHA&amp;shared=5JCcUN0k</w:t>
-      </w:r>
-      <w:r>
-        <w:rPr>
-          <w:rFonts w:ascii="Avenir Heavy" w:hAnsi="Avenir Heavy"/>
-          <w:b/>
-          <w:bCs/>
-          <w:color w:val="00B0F0"/>
-        </w:rPr>
-        <w:t xml:space="preserve"> </w:t>
-      </w:r>
-    </w:p>
-    <w:p>
-      <w:pPr>
-        <w:contextualSpacing/>
-        <w:rPr>
-          <w:rFonts w:ascii="Avenir Heavy" w:hAnsi="Avenir Heavy"/>
-          <w:b/>
-          <w:bCs/>
-        </w:rPr>
-      </w:pPr>
-    </w:p>
-    <w:p>
-      <w:pPr>
-        <w:pStyle w:val="ListParagraph"/>
-        <w:numPr>
-          <w:ilvl w:val="0"/>
-          <w:numId w:val="9"/>
-        </w:numPr>
-        <w:rPr>
-          <w:rFonts w:ascii="Avenir Book" w:hAnsi="Avenir Book"/>
-        </w:rPr>
-      </w:pPr>
-      <w:r>
-        <w:rPr>
-          <w:rFonts w:ascii="Avenir Book" w:hAnsi="Avenir Book"/>
-        </w:rPr>
-        <w:t>Did not use the search bar to find the campaign for the little girl in the scenario. Opted to click around and browse. Initially tried to select the campaign for a different girl but eventually found the right one.</w:t>
-      </w:r>
-    </w:p>
-    <w:p>
-      <w:pPr>
-        <w:pStyle w:val="ListParagraph"/>
-        <w:numPr>
-          <w:ilvl w:val="0"/>
-          <w:numId w:val="9"/>
-        </w:numPr>
-        <w:rPr>
-          <w:rFonts w:ascii="Avenir Book" w:hAnsi="Avenir Book"/>
-        </w:rPr>
-      </w:pPr>
-      <w:r>
-        <w:rPr>
-          <w:rFonts w:ascii="Avenir Book" w:hAnsi="Avenir Book"/>
-        </w:rPr>
-        <w:t>Easily completed the checkout process.</w:t>
-      </w:r>
-    </w:p>
-    <w:p>
-      <w:pPr>
-        <w:pStyle w:val="ListParagraph"/>
-        <w:numPr>
-          <w:ilvl w:val="0"/>
-          <w:numId w:val="9"/>
-        </w:numPr>
-        <w:rPr>
-          <w:rFonts w:ascii="Avenir Book" w:hAnsi="Avenir Book"/>
-        </w:rPr>
-      </w:pPr>
-      <w:r>
-        <w:rPr>
-          <w:rFonts w:ascii="Avenir Book" w:hAnsi="Avenir Book"/>
-        </w:rPr>
-        <w:t>“I think this is pretty smooth and also it’s very trustworthy</w:t>
-      </w:r>
-      <w:r>
-        <w:rPr>
-          <w:rFonts w:ascii="Avenir Book" w:hAnsi="Avenir Book"/>
-        </w:rPr>
-        <w:t>..</w:t>
-      </w:r>
-      <w:r>
-        <w:rPr>
-          <w:rFonts w:ascii="Avenir Book" w:hAnsi="Avenir Book"/>
-        </w:rPr>
-        <w:t>.”</w:t>
       </w:r>
     </w:p>
     <w:p>
@@ -7489,19 +7505,19 @@
         <w:rPr>
           <w:rStyle w:val="CommentReference"/>
         </w:rPr>
-        <w:commentReference w:id="161"/>
+        <w:commentReference w:id="162"/>
       </w:r>
       <w:r>
         <w:rPr>
           <w:rStyle w:val="CommentReference"/>
         </w:rPr>
-        <w:commentReference w:id="162"/>
+        <w:commentReference w:id="163"/>
       </w:r>
       <w:r>
         <w:rPr>
           <w:rStyle w:val="CommentReference"/>
         </w:rPr>
-        <w:commentReference w:id="163"/>
+        <w:commentReference w:id="164"/>
       </w:r>
     </w:p>
     <w:p>
@@ -7722,9 +7738,8 @@
           <w:rFonts w:ascii="Avenir Book" w:hAnsi="Avenir Book"/>
         </w:rPr>
       </w:pPr>
-      <w:bookmarkStart w:id="164" w:name="_GoBack"/>
-      <w:bookmarkEnd w:id="164"/>
-    </w:p>
+    </w:p>
+    <w:bookmarkEnd w:id="0"/>
     <w:sectPr>
       <w:pgSz w:w="12240" w:h="15840"/>
       <w:pgMar w:top="1440" w:right="1440" w:bottom="1440" w:left="1440" w:header="720" w:footer="720" w:gutter="0"/>
@@ -7737,1148 +7752,1717 @@
 
 <file path=word/comments.xml><?xml version="1.0" encoding="utf-8"?>
 <w:comments xmlns:wpc="http://schemas.microsoft.com/office/word/2010/wordprocessingCanvas" xmlns:mo="http://schemas.microsoft.com/office/mac/office/2008/main" xmlns:mc="http://schemas.openxmlformats.org/markup-compatibility/2006" xmlns:mv="urn:schemas-microsoft-com:mac:vml" xmlns:o="urn:schemas-microsoft-com:office:office" xmlns:r="http://schemas.openxmlformats.org/officeDocument/2006/relationships" xmlns:m="http://schemas.openxmlformats.org/officeDocument/2006/math" xmlns:v="urn:schemas-microsoft-com:vml" xmlns:wp14="http://schemas.microsoft.com/office/word/2010/wordprocessingDrawing" xmlns:wp="http://schemas.openxmlformats.org/drawingml/2006/wordprocessingDrawing" xmlns:w10="urn:schemas-microsoft-com:office:word" xmlns:w="http://schemas.openxmlformats.org/wordprocessingml/2006/main" xmlns:w14="http://schemas.microsoft.com/office/word/2010/wordml" xmlns:w15="http://schemas.microsoft.com/office/word/2012/wordml" xmlns:wpg="http://schemas.microsoft.com/office/word/2010/wordprocessingGroup" xmlns:wpi="http://schemas.microsoft.com/office/word/2010/wordprocessingInk" xmlns:wne="http://schemas.microsoft.com/office/word/2006/wordml" xmlns:wps="http://schemas.microsoft.com/office/word/2010/wordprocessingShape" mc:Ignorable="w14 w15 wp14">
+  <w:comment w:id="2" w:author="Grammarly" w:date="2017-05-08T22:14:00Z" w:initials="G">
+    <w:p>
+      <w:r>
+        <w:t xml:space="preserve">Inserted: - Neil Ranada </w:t>
+      </w:r>
+    </w:p>
+  </w:comment>
   <w:comment w:id="1" w:author="Grammarly" w:date="2017-05-08T22:14:00Z" w:initials="G">
     <w:p>
-      <w:r>
-        <w:t xml:space="preserve">Inserted: - Neil Ranada </w:t>
-      </w:r>
-    </w:p>
-  </w:comment>
-  <w:comment w:id="0" w:author="Grammarly" w:date="2017-05-08T22:14:00Z" w:initials="G">
-    <w:p>
-      <w:r>
-        <w:t xml:space="preserve">Deleted:Neil Ranada - </w:t>
-      </w:r>
-    </w:p>
-  </w:comment>
-  <w:comment w:id="2" w:author="Grammarly" w:date="2017-05-08T22:14:00Z" w:initials="G">
+      <w:proofErr w:type="spellStart"/>
+      <w:proofErr w:type="gramStart"/>
+      <w:r>
+        <w:t>Deleted:Neil</w:t>
+      </w:r>
+      <w:proofErr w:type="spellEnd"/>
+      <w:proofErr w:type="gramEnd"/>
+      <w:r>
+        <w:t xml:space="preserve"> Ranada - </w:t>
+      </w:r>
+    </w:p>
+  </w:comment>
+  <w:comment w:id="3" w:author="Grammarly" w:date="2017-05-08T22:14:00Z" w:initials="G">
     <w:p>
       <w:r>
         <w:t>Inserted: Problem</w:t>
       </w:r>
     </w:p>
   </w:comment>
-  <w:comment w:id="3" w:author="Grammarly" w:date="2017-05-08T22:14:00Z" w:initials="G">
+  <w:comment w:id="4" w:author="Grammarly" w:date="2017-05-08T22:14:00Z" w:initials="G">
     <w:p>
       <w:r>
         <w:t>Inserted: I designed an Android travel app called Wander to make it easier to plan walking paths.</w:t>
       </w:r>
     </w:p>
   </w:comment>
-  <w:comment w:id="4" w:author="Grammarly" w:date="2017-05-08T22:14:00Z" w:initials="G">
-    <w:p>
-      <w:r>
-        <w:t>Inserted: ,</w:t>
-      </w:r>
-    </w:p>
-  </w:comment>
   <w:comment w:id="5" w:author="Grammarly" w:date="2017-05-08T22:14:00Z" w:initials="G">
     <w:p>
       <w:r>
+        <w:t>Inserted</w:t>
+      </w:r>
+      <w:proofErr w:type="gramStart"/>
+      <w:r>
+        <w:t>: ,</w:t>
+      </w:r>
+      <w:proofErr w:type="gramEnd"/>
+    </w:p>
+  </w:comment>
+  <w:comment w:id="6" w:author="Grammarly" w:date="2017-05-08T22:14:00Z" w:initials="G">
+    <w:p>
+      <w:r>
         <w:t>Inserted: -planned</w:t>
       </w:r>
     </w:p>
   </w:comment>
-  <w:comment w:id="6" w:author="Grammarly" w:date="2017-05-08T22:14:00Z" w:initials="G">
+  <w:comment w:id="7" w:author="Grammarly" w:date="2017-05-08T22:14:00Z" w:initials="G">
     <w:p>
       <w:r>
         <w:t xml:space="preserve">Inserted:  to travel? </w:t>
       </w:r>
     </w:p>
   </w:comment>
-  <w:comment w:id="7" w:author="Grammarly" w:date="2017-05-08T22:14:00Z" w:initials="G">
+  <w:comment w:id="8" w:author="Grammarly" w:date="2017-05-08T22:14:00Z" w:initials="G">
     <w:p>
       <w:r>
         <w:t>Inserted: Few</w:t>
       </w:r>
     </w:p>
   </w:comment>
-  <w:comment w:id="8" w:author="Grammarly" w:date="2017-05-08T22:14:00Z" w:initials="G">
-    <w:p>
+  <w:comment w:id="9" w:author="Grammarly" w:date="2017-05-08T22:14:00Z" w:initials="G">
+    <w:p>
+      <w:proofErr w:type="spellStart"/>
+      <w:proofErr w:type="gramStart"/>
       <w:r>
         <w:t>Deleted:L</w:t>
       </w:r>
-    </w:p>
-  </w:comment>
-  <w:comment w:id="9" w:author="Grammarly" w:date="2017-05-08T22:14:00Z" w:initials="G">
-    <w:p>
+      <w:proofErr w:type="spellEnd"/>
+      <w:proofErr w:type="gramEnd"/>
+    </w:p>
+  </w:comment>
+  <w:comment w:id="10" w:author="Grammarly" w:date="2017-05-08T22:14:00Z" w:initials="G">
+    <w:p>
+      <w:proofErr w:type="spellStart"/>
+      <w:proofErr w:type="gramStart"/>
       <w:r>
         <w:t>Deleted:ss</w:t>
       </w:r>
+      <w:proofErr w:type="spellEnd"/>
+      <w:proofErr w:type="gramEnd"/>
+    </w:p>
+  </w:comment>
+  <w:comment w:id="14" w:author="Grammarly" w:date="2017-05-08T22:14:00Z" w:initials="G">
+    <w:p>
+      <w:r>
+        <w:t>Inserted: m</w:t>
+      </w:r>
+    </w:p>
+  </w:comment>
+  <w:comment w:id="15" w:author="Grammarly" w:date="2017-05-08T22:14:00Z" w:initials="G">
+    <w:p>
+      <w:r>
+        <w:t xml:space="preserve">Inserted: </w:t>
+      </w:r>
+      <w:proofErr w:type="spellStart"/>
+      <w:r>
+        <w:t>fr</w:t>
+      </w:r>
+      <w:proofErr w:type="spellEnd"/>
+    </w:p>
+  </w:comment>
+  <w:comment w:id="16" w:author="Grammarly" w:date="2017-05-08T22:14:00Z" w:initials="G">
+    <w:p>
+      <w:r>
+        <w:t xml:space="preserve">Inserted: </w:t>
+      </w:r>
+      <w:proofErr w:type="spellStart"/>
+      <w:r>
+        <w:t>ed</w:t>
+      </w:r>
+      <w:proofErr w:type="spellEnd"/>
+    </w:p>
+  </w:comment>
+  <w:comment w:id="17" w:author="Grammarly" w:date="2017-05-08T22:14:00Z" w:initials="G">
+    <w:p>
+      <w:r>
+        <w:t xml:space="preserve">Inserted: </w:t>
+      </w:r>
+      <w:proofErr w:type="spellStart"/>
+      <w:r>
+        <w:t>ar</w:t>
+      </w:r>
+      <w:proofErr w:type="spellEnd"/>
+    </w:p>
+  </w:comment>
+  <w:comment w:id="18" w:author="Grammarly" w:date="2017-05-08T22:14:00Z" w:initials="G">
+    <w:p>
+      <w:r>
+        <w:t xml:space="preserve">Inserted: What I </w:t>
+      </w:r>
+    </w:p>
+  </w:comment>
+  <w:comment w:id="11" w:author="Grammarly" w:date="2017-05-08T22:14:00Z" w:initials="G">
+    <w:p>
+      <w:proofErr w:type="spellStart"/>
+      <w:proofErr w:type="gramStart"/>
+      <w:r>
+        <w:t>Deleted:Ref</w:t>
+      </w:r>
+      <w:proofErr w:type="spellEnd"/>
+      <w:proofErr w:type="gramEnd"/>
+    </w:p>
+  </w:comment>
+  <w:comment w:id="12" w:author="Grammarly" w:date="2017-05-08T22:14:00Z" w:initials="G">
+    <w:p>
+      <w:proofErr w:type="spellStart"/>
+      <w:proofErr w:type="gramStart"/>
+      <w:r>
+        <w:t>Deleted:ctio</w:t>
+      </w:r>
+      <w:proofErr w:type="spellEnd"/>
+      <w:proofErr w:type="gramEnd"/>
     </w:p>
   </w:comment>
   <w:comment w:id="13" w:author="Grammarly" w:date="2017-05-08T22:14:00Z" w:initials="G">
     <w:p>
+      <w:proofErr w:type="spellStart"/>
+      <w:proofErr w:type="gramStart"/>
+      <w:r>
+        <w:t>Deleted:n</w:t>
+      </w:r>
+      <w:proofErr w:type="spellEnd"/>
+      <w:proofErr w:type="gramEnd"/>
+    </w:p>
+  </w:comment>
+  <w:comment w:id="27" w:author="Grammarly" w:date="2017-05-08T22:14:00Z" w:initials="G">
+    <w:p>
+      <w:r>
+        <w:t xml:space="preserve">Inserted: </w:t>
+      </w:r>
+      <w:proofErr w:type="spellStart"/>
+      <w:r>
+        <w:t>po</w:t>
+      </w:r>
+      <w:proofErr w:type="spellEnd"/>
+    </w:p>
+  </w:comment>
+  <w:comment w:id="28" w:author="Grammarly" w:date="2017-05-08T22:14:00Z" w:initials="G">
+    <w:p>
+      <w:r>
+        <w:t>Inserted: an</w:t>
+      </w:r>
+    </w:p>
+  </w:comment>
+  <w:comment w:id="29" w:author="Grammarly" w:date="2017-05-08T22:14:00Z" w:initials="G">
+    <w:p>
+      <w:r>
+        <w:t>Inserted: ng</w:t>
+      </w:r>
+    </w:p>
+  </w:comment>
+  <w:comment w:id="30" w:author="Grammarly" w:date="2017-05-08T22:14:00Z" w:initials="G">
+    <w:p>
+      <w:r>
+        <w:t>Inserted: d</w:t>
+      </w:r>
+    </w:p>
+  </w:comment>
+  <w:comment w:id="31" w:author="Grammarly" w:date="2017-05-08T22:14:00Z" w:initials="G">
+    <w:p>
+      <w:r>
+        <w:t>Inserted: Fi</w:t>
+      </w:r>
+    </w:p>
+  </w:comment>
+  <w:comment w:id="44" w:author="Grammarly" w:date="2017-05-08T22:14:00Z" w:initials="G">
+    <w:p>
+      <w:r>
+        <w:t>Inserted: l</w:t>
+      </w:r>
+    </w:p>
+  </w:comment>
+  <w:comment w:id="45" w:author="Grammarly" w:date="2017-05-08T22:14:00Z" w:initials="G">
+    <w:p>
+      <w:r>
+        <w:t>Inserted: v</w:t>
+      </w:r>
+    </w:p>
+  </w:comment>
+  <w:comment w:id="46" w:author="Grammarly" w:date="2017-05-08T22:14:00Z" w:initials="G">
+    <w:p>
+      <w:r>
+        <w:t>Inserted: o</w:t>
+      </w:r>
+    </w:p>
+  </w:comment>
+  <w:comment w:id="47" w:author="Grammarly" w:date="2017-05-08T22:14:00Z" w:initials="G">
+    <w:p>
+      <w:r>
+        <w:t>Inserted: to</w:t>
+      </w:r>
+    </w:p>
+  </w:comment>
+  <w:comment w:id="48" w:author="Grammarly" w:date="2017-05-08T22:14:00Z" w:initials="G">
+    <w:p>
+      <w:r>
+        <w:t>Inserted: y</w:t>
+      </w:r>
+    </w:p>
+  </w:comment>
+  <w:comment w:id="49" w:author="Grammarly" w:date="2017-05-08T22:14:00Z" w:initials="G">
+    <w:p>
+      <w:r>
+        <w:t xml:space="preserve">Inserted: </w:t>
+      </w:r>
+      <w:proofErr w:type="spellStart"/>
+      <w:r>
+        <w:t>tun</w:t>
+      </w:r>
+      <w:proofErr w:type="spellEnd"/>
+    </w:p>
+  </w:comment>
+  <w:comment w:id="19" w:author="Grammarly" w:date="2017-05-08T22:14:00Z" w:initials="G">
+    <w:p>
+      <w:proofErr w:type="spellStart"/>
+      <w:proofErr w:type="gramStart"/>
+      <w:r>
+        <w:t>Deleted:My</w:t>
+      </w:r>
+      <w:proofErr w:type="spellEnd"/>
+      <w:proofErr w:type="gramEnd"/>
+      <w:r>
+        <w:t xml:space="preserve"> UX process co</w:t>
+      </w:r>
+    </w:p>
+  </w:comment>
+  <w:comment w:id="20" w:author="Grammarly" w:date="2017-05-08T22:14:00Z" w:initials="G">
+    <w:p>
+      <w:proofErr w:type="spellStart"/>
+      <w:proofErr w:type="gramStart"/>
+      <w:r>
+        <w:t>Deleted:s</w:t>
+      </w:r>
+      <w:proofErr w:type="spellEnd"/>
+      <w:proofErr w:type="gramEnd"/>
+    </w:p>
+  </w:comment>
+  <w:comment w:id="21" w:author="Grammarly" w:date="2017-05-08T22:14:00Z" w:initials="G">
+    <w:p>
+      <w:proofErr w:type="spellStart"/>
+      <w:proofErr w:type="gramStart"/>
+      <w:r>
+        <w:t>Deleted:sts</w:t>
+      </w:r>
+      <w:proofErr w:type="spellEnd"/>
+      <w:proofErr w:type="gramEnd"/>
+    </w:p>
+  </w:comment>
+  <w:comment w:id="22" w:author="Grammarly" w:date="2017-05-08T22:14:00Z" w:initials="G">
+    <w:p>
+      <w:proofErr w:type="spellStart"/>
+      <w:proofErr w:type="gramStart"/>
+      <w:r>
+        <w:t>Deleted:of</w:t>
+      </w:r>
+      <w:proofErr w:type="spellEnd"/>
+      <w:proofErr w:type="gramEnd"/>
+    </w:p>
+  </w:comment>
+  <w:comment w:id="23" w:author="Grammarly" w:date="2017-05-08T22:14:00Z" w:initials="G">
+    <w:p>
+      <w:proofErr w:type="spellStart"/>
+      <w:proofErr w:type="gramStart"/>
+      <w:r>
+        <w:t>Deleted:f</w:t>
+      </w:r>
+      <w:proofErr w:type="spellEnd"/>
+      <w:proofErr w:type="gramEnd"/>
+    </w:p>
+  </w:comment>
+  <w:comment w:id="24" w:author="Grammarly" w:date="2017-05-08T22:14:00Z" w:initials="G">
+    <w:p>
+      <w:proofErr w:type="spellStart"/>
+      <w:proofErr w:type="gramStart"/>
+      <w:r>
+        <w:t>Deleted:ur</w:t>
+      </w:r>
+      <w:proofErr w:type="spellEnd"/>
+      <w:proofErr w:type="gramEnd"/>
+      <w:r>
+        <w:t xml:space="preserve"> </w:t>
+      </w:r>
+    </w:p>
+  </w:comment>
+  <w:comment w:id="25" w:author="Grammarly" w:date="2017-05-08T22:14:00Z" w:initials="G">
+    <w:p>
+      <w:proofErr w:type="spellStart"/>
+      <w:proofErr w:type="gramStart"/>
+      <w:r>
+        <w:t>Deleted:hases</w:t>
+      </w:r>
+      <w:proofErr w:type="spellEnd"/>
+      <w:proofErr w:type="gramEnd"/>
+      <w:r>
+        <w:t xml:space="preserve">: </w:t>
+      </w:r>
+      <w:proofErr w:type="spellStart"/>
+      <w:r>
+        <w:t>Resea</w:t>
+      </w:r>
+      <w:proofErr w:type="spellEnd"/>
+    </w:p>
+  </w:comment>
+  <w:comment w:id="26" w:author="Grammarly" w:date="2017-05-08T22:14:00Z" w:initials="G">
+    <w:p>
+      <w:proofErr w:type="spellStart"/>
+      <w:r>
+        <w:t>Deleted:ch</w:t>
+      </w:r>
+      <w:proofErr w:type="spellEnd"/>
+      <w:r>
+        <w:t xml:space="preserve"> &gt; Des</w:t>
+      </w:r>
+    </w:p>
+  </w:comment>
+  <w:comment w:id="32" w:author="Grammarly" w:date="2017-05-08T22:14:00Z" w:initials="G">
+    <w:p>
+      <w:proofErr w:type="spellStart"/>
+      <w:r>
+        <w:t>Deleted:gn</w:t>
+      </w:r>
+      <w:proofErr w:type="spellEnd"/>
+      <w:r>
+        <w:t xml:space="preserve"> &gt; </w:t>
+      </w:r>
+      <w:proofErr w:type="spellStart"/>
+      <w:r>
+        <w:t>Tes</w:t>
+      </w:r>
+      <w:proofErr w:type="spellEnd"/>
+    </w:p>
+  </w:comment>
+  <w:comment w:id="33" w:author="Grammarly" w:date="2017-05-08T22:14:00Z" w:initials="G">
+    <w:p>
+      <w:proofErr w:type="spellStart"/>
+      <w:proofErr w:type="gramStart"/>
+      <w:r>
+        <w:t>Deleted:ing</w:t>
+      </w:r>
+      <w:proofErr w:type="spellEnd"/>
+      <w:proofErr w:type="gramEnd"/>
+    </w:p>
+  </w:comment>
+  <w:comment w:id="34" w:author="Grammarly" w:date="2017-05-08T22:14:00Z" w:initials="G">
+    <w:p>
+      <w:r>
+        <w:t>Deleted:&gt;</w:t>
+      </w:r>
+    </w:p>
+  </w:comment>
+  <w:comment w:id="35" w:author="Grammarly" w:date="2017-05-08T22:14:00Z" w:initials="G">
+    <w:p>
+      <w:proofErr w:type="spellStart"/>
+      <w:proofErr w:type="gramStart"/>
+      <w:r>
+        <w:t>Deleted:Re</w:t>
+      </w:r>
+      <w:proofErr w:type="spellEnd"/>
+      <w:proofErr w:type="gramEnd"/>
+    </w:p>
+  </w:comment>
+  <w:comment w:id="36" w:author="Grammarly" w:date="2017-05-08T22:14:00Z" w:initials="G">
+    <w:p>
+      <w:proofErr w:type="spellStart"/>
+      <w:proofErr w:type="gramStart"/>
+      <w:r>
+        <w:t>Deleted:u</w:t>
+      </w:r>
+      <w:proofErr w:type="spellEnd"/>
+      <w:proofErr w:type="gramEnd"/>
+    </w:p>
+  </w:comment>
+  <w:comment w:id="37" w:author="Grammarly" w:date="2017-05-08T22:14:00Z" w:initials="G">
+    <w:p>
+      <w:proofErr w:type="spellStart"/>
+      <w:r>
+        <w:t>Deleted:ts</w:t>
+      </w:r>
+      <w:proofErr w:type="spellEnd"/>
+      <w:r>
+        <w:t xml:space="preserve">. I </w:t>
+      </w:r>
+      <w:proofErr w:type="spellStart"/>
+      <w:r>
+        <w:t>circl</w:t>
+      </w:r>
+      <w:proofErr w:type="spellEnd"/>
+    </w:p>
+  </w:comment>
+  <w:comment w:id="38" w:author="Grammarly" w:date="2017-05-08T22:14:00Z" w:initials="G">
+    <w:p>
+      <w:proofErr w:type="spellStart"/>
+      <w:proofErr w:type="gramStart"/>
+      <w:r>
+        <w:t>Deleted:b</w:t>
+      </w:r>
+      <w:proofErr w:type="spellEnd"/>
+      <w:proofErr w:type="gramEnd"/>
+    </w:p>
+  </w:comment>
+  <w:comment w:id="39" w:author="Grammarly" w:date="2017-05-08T22:14:00Z" w:initials="G">
+    <w:p>
+      <w:proofErr w:type="spellStart"/>
+      <w:r>
+        <w:t>Deleted:ck</w:t>
+      </w:r>
+      <w:proofErr w:type="spellEnd"/>
+      <w:r>
+        <w:t xml:space="preserve"> to</w:t>
+      </w:r>
+    </w:p>
+  </w:comment>
+  <w:comment w:id="40" w:author="Grammarly" w:date="2017-05-08T22:14:00Z" w:initials="G">
+    <w:p>
+      <w:proofErr w:type="spellStart"/>
+      <w:proofErr w:type="gramStart"/>
+      <w:r>
+        <w:t>Deleted:evi</w:t>
+      </w:r>
+      <w:proofErr w:type="spellEnd"/>
+      <w:proofErr w:type="gramEnd"/>
+    </w:p>
+  </w:comment>
+  <w:comment w:id="41" w:author="Grammarly" w:date="2017-05-08T22:14:00Z" w:initials="G">
+    <w:p>
+      <w:proofErr w:type="spellStart"/>
+      <w:r>
+        <w:t>Deleted:us</w:t>
+      </w:r>
+      <w:proofErr w:type="spellEnd"/>
+      <w:r>
+        <w:t xml:space="preserve"> phases as needed </w:t>
+      </w:r>
+    </w:p>
+  </w:comment>
+  <w:comment w:id="42" w:author="Grammarly" w:date="2017-05-08T22:14:00Z" w:initials="G">
+    <w:p>
+      <w:proofErr w:type="spellStart"/>
+      <w:proofErr w:type="gramStart"/>
+      <w:r>
+        <w:t>Deleted:fore</w:t>
+      </w:r>
+      <w:proofErr w:type="spellEnd"/>
+      <w:proofErr w:type="gramEnd"/>
+      <w:r>
+        <w:t xml:space="preserve"> </w:t>
+      </w:r>
+    </w:p>
+  </w:comment>
+  <w:comment w:id="43" w:author="Grammarly" w:date="2017-05-08T22:14:00Z" w:initials="G">
+    <w:p>
+      <w:proofErr w:type="spellStart"/>
+      <w:proofErr w:type="gramStart"/>
+      <w:r>
+        <w:t>Deleted:oving</w:t>
+      </w:r>
+      <w:proofErr w:type="spellEnd"/>
+      <w:proofErr w:type="gramEnd"/>
+      <w:r>
+        <w:t xml:space="preserve"> forward.</w:t>
+      </w:r>
+    </w:p>
+  </w:comment>
+  <w:comment w:id="54" w:author="Grammarly" w:date="2017-05-08T22:14:00Z" w:initials="G">
+    <w:p>
+      <w:r>
+        <w:t>Inserted: ma</w:t>
+      </w:r>
+    </w:p>
+  </w:comment>
+  <w:comment w:id="55" w:author="Grammarly" w:date="2017-05-08T22:14:00Z" w:initials="G">
+    <w:p>
+      <w:r>
+        <w:t>Inserted: I</w:t>
+      </w:r>
+    </w:p>
+  </w:comment>
+  <w:comment w:id="50" w:author="Grammarly" w:date="2017-05-08T22:14:00Z" w:initials="G">
+    <w:p>
+      <w:r>
+        <w:t>Deleted:(Picture</w:t>
+      </w:r>
+    </w:p>
+  </w:comment>
+  <w:comment w:id="51" w:author="Grammarly" w:date="2017-05-08T22:14:00Z" w:initials="G">
+    <w:p>
+      <w:proofErr w:type="spellStart"/>
+      <w:proofErr w:type="gramStart"/>
+      <w:r>
+        <w:t>Deleted:of</w:t>
+      </w:r>
+      <w:proofErr w:type="spellEnd"/>
+      <w:proofErr w:type="gramEnd"/>
+      <w:r>
+        <w:t xml:space="preserve"> </w:t>
+      </w:r>
+    </w:p>
+  </w:comment>
+  <w:comment w:id="52" w:author="Grammarly" w:date="2017-05-08T22:14:00Z" w:initials="G">
+    <w:p>
+      <w:proofErr w:type="spellStart"/>
+      <w:proofErr w:type="gramStart"/>
+      <w:r>
+        <w:t>Deleted:sign</w:t>
+      </w:r>
+      <w:proofErr w:type="spellEnd"/>
+      <w:proofErr w:type="gramEnd"/>
+    </w:p>
+  </w:comment>
+  <w:comment w:id="53" w:author="Grammarly" w:date="2017-05-08T22:14:00Z" w:initials="G">
+    <w:p>
+      <w:proofErr w:type="spellStart"/>
+      <w:r>
+        <w:t>Deleted:ph</w:t>
+      </w:r>
+      <w:proofErr w:type="spellEnd"/>
+    </w:p>
+  </w:comment>
+  <w:comment w:id="70" w:author="Grammarly" w:date="2017-05-08T22:14:00Z" w:initials="G">
+    <w:p>
+      <w:r>
+        <w:t xml:space="preserve">Inserted: </w:t>
+      </w:r>
+      <w:proofErr w:type="spellStart"/>
+      <w:r>
+        <w:t>i</w:t>
+      </w:r>
+      <w:proofErr w:type="spellEnd"/>
+    </w:p>
+  </w:comment>
+  <w:comment w:id="71" w:author="Grammarly" w:date="2017-05-08T22:14:00Z" w:initials="G">
+    <w:p>
+      <w:r>
+        <w:t>Inserted: v</w:t>
+      </w:r>
+    </w:p>
+  </w:comment>
+  <w:comment w:id="72" w:author="Grammarly" w:date="2017-05-08T22:14:00Z" w:initials="G">
+    <w:p>
+      <w:r>
+        <w:t>Inserted: T</w:t>
+      </w:r>
+    </w:p>
+  </w:comment>
+  <w:comment w:id="73" w:author="Grammarly" w:date="2017-05-08T22:14:00Z" w:initials="G">
+    <w:p>
+      <w:r>
+        <w:t>Inserted</w:t>
+      </w:r>
+      <w:proofErr w:type="gramStart"/>
+      <w:r>
+        <w:t>: .</w:t>
+      </w:r>
+      <w:proofErr w:type="gramEnd"/>
+    </w:p>
+  </w:comment>
+  <w:comment w:id="74" w:author="Grammarly" w:date="2017-05-08T22:14:00Z" w:initials="G">
+    <w:p>
+      <w:r>
+        <w:t>Inserted: g path</w:t>
+      </w:r>
+    </w:p>
+  </w:comment>
+  <w:comment w:id="75" w:author="Grammarly" w:date="2017-05-08T22:14:00Z" w:initials="G">
+    <w:p>
+      <w:r>
+        <w:t>Inserted: walk</w:t>
+      </w:r>
+    </w:p>
+  </w:comment>
+  <w:comment w:id="76" w:author="Grammarly" w:date="2017-05-08T22:14:00Z" w:initials="G">
+    <w:p>
+      <w:r>
+        <w:t xml:space="preserve">Inserted: </w:t>
+      </w:r>
+      <w:proofErr w:type="spellStart"/>
+      <w:r>
+        <w:t>pl</w:t>
+      </w:r>
+      <w:proofErr w:type="spellEnd"/>
+    </w:p>
+  </w:comment>
+  <w:comment w:id="56" w:author="Grammarly" w:date="2017-05-08T22:14:00Z" w:initials="G">
+    <w:p>
+      <w:proofErr w:type="spellStart"/>
+      <w:proofErr w:type="gramStart"/>
+      <w:r>
+        <w:t>Deleted:ns</w:t>
+      </w:r>
+      <w:proofErr w:type="spellEnd"/>
+      <w:proofErr w:type="gramEnd"/>
+      <w:r>
+        <w:t>)  I</w:t>
+      </w:r>
+    </w:p>
+  </w:comment>
+  <w:comment w:id="57" w:author="Grammarly" w:date="2017-05-08T22:14:00Z" w:initials="G">
+    <w:p>
+      <w:proofErr w:type="spellStart"/>
+      <w:proofErr w:type="gramStart"/>
+      <w:r>
+        <w:t>Deleted:b</w:t>
+      </w:r>
+      <w:proofErr w:type="spellEnd"/>
+      <w:proofErr w:type="gramEnd"/>
+    </w:p>
+  </w:comment>
+  <w:comment w:id="58" w:author="Grammarly" w:date="2017-05-08T22:14:00Z" w:initials="G">
+    <w:p>
+      <w:proofErr w:type="spellStart"/>
+      <w:proofErr w:type="gramStart"/>
+      <w:r>
+        <w:t>Deleted:sed</w:t>
+      </w:r>
+      <w:proofErr w:type="spellEnd"/>
+      <w:proofErr w:type="gramEnd"/>
+      <w:r>
+        <w:t xml:space="preserve"> my </w:t>
+      </w:r>
+      <w:proofErr w:type="spellStart"/>
+      <w:r>
+        <w:t>desig</w:t>
+      </w:r>
+      <w:proofErr w:type="spellEnd"/>
+    </w:p>
+  </w:comment>
+  <w:comment w:id="59" w:author="Grammarly" w:date="2017-05-08T22:14:00Z" w:initials="G">
+    <w:p>
+      <w:proofErr w:type="spellStart"/>
+      <w:proofErr w:type="gramStart"/>
+      <w:r>
+        <w:t>Deleted:decis</w:t>
+      </w:r>
+      <w:proofErr w:type="spellEnd"/>
+      <w:proofErr w:type="gramEnd"/>
+    </w:p>
+  </w:comment>
+  <w:comment w:id="60" w:author="Grammarly" w:date="2017-05-08T22:14:00Z" w:initials="G">
+    <w:p>
+      <w:proofErr w:type="spellStart"/>
+      <w:proofErr w:type="gramStart"/>
+      <w:r>
+        <w:t>Deleted:o</w:t>
+      </w:r>
+      <w:proofErr w:type="spellEnd"/>
+      <w:proofErr w:type="gramEnd"/>
+    </w:p>
+  </w:comment>
+  <w:comment w:id="61" w:author="Grammarly" w:date="2017-05-08T22:14:00Z" w:initials="G">
+    <w:p>
+      <w:proofErr w:type="spellStart"/>
+      <w:proofErr w:type="gramStart"/>
+      <w:r>
+        <w:t>Deleted:n</w:t>
+      </w:r>
+      <w:proofErr w:type="spellEnd"/>
+      <w:proofErr w:type="gramEnd"/>
+    </w:p>
+  </w:comment>
+  <w:comment w:id="62" w:author="Grammarly" w:date="2017-05-08T22:14:00Z" w:initials="G">
+    <w:p>
+      <w:proofErr w:type="spellStart"/>
+      <w:proofErr w:type="gramStart"/>
+      <w:r>
+        <w:t>Deleted:qu</w:t>
+      </w:r>
+      <w:proofErr w:type="spellEnd"/>
+      <w:proofErr w:type="gramEnd"/>
+    </w:p>
+  </w:comment>
+  <w:comment w:id="63" w:author="Grammarly" w:date="2017-05-08T22:14:00Z" w:initials="G">
+    <w:p>
+      <w:proofErr w:type="spellStart"/>
+      <w:proofErr w:type="gramStart"/>
+      <w:r>
+        <w:t>Deleted:tative</w:t>
+      </w:r>
+      <w:proofErr w:type="spellEnd"/>
+      <w:proofErr w:type="gramEnd"/>
+      <w:r>
+        <w:t xml:space="preserve"> an</w:t>
+      </w:r>
+    </w:p>
+  </w:comment>
+  <w:comment w:id="64" w:author="Grammarly" w:date="2017-05-08T22:14:00Z" w:initials="G">
+    <w:p>
+      <w:r>
+        <w:t xml:space="preserve">Deleted: </w:t>
+      </w:r>
+      <w:proofErr w:type="spellStart"/>
+      <w:r>
+        <w:t>quantit</w:t>
+      </w:r>
+      <w:proofErr w:type="spellEnd"/>
+    </w:p>
+  </w:comment>
+  <w:comment w:id="65" w:author="Grammarly" w:date="2017-05-08T22:14:00Z" w:initials="G">
+    <w:p>
+      <w:proofErr w:type="spellStart"/>
+      <w:proofErr w:type="gramStart"/>
+      <w:r>
+        <w:t>Deleted:iv</w:t>
+      </w:r>
+      <w:proofErr w:type="spellEnd"/>
+      <w:proofErr w:type="gramEnd"/>
+    </w:p>
+  </w:comment>
+  <w:comment w:id="66" w:author="Grammarly" w:date="2017-05-08T22:14:00Z" w:initials="G">
+    <w:p>
+      <w:proofErr w:type="spellStart"/>
+      <w:r>
+        <w:t>Deleted:data</w:t>
+      </w:r>
+      <w:proofErr w:type="spellEnd"/>
+      <w:r>
+        <w:t xml:space="preserve"> </w:t>
+      </w:r>
+    </w:p>
+  </w:comment>
+  <w:comment w:id="67" w:author="Grammarly" w:date="2017-05-08T22:14:00Z" w:initials="G">
+    <w:p>
+      <w:proofErr w:type="spellStart"/>
+      <w:proofErr w:type="gramStart"/>
+      <w:r>
+        <w:t>Deleted:roughout</w:t>
+      </w:r>
+      <w:proofErr w:type="spellEnd"/>
+      <w:proofErr w:type="gramEnd"/>
+      <w:r>
+        <w:t xml:space="preserve"> the </w:t>
+      </w:r>
+      <w:proofErr w:type="spellStart"/>
+      <w:r>
+        <w:t>proces</w:t>
+      </w:r>
+      <w:proofErr w:type="spellEnd"/>
+    </w:p>
+  </w:comment>
+  <w:comment w:id="68" w:author="Grammarly" w:date="2017-05-08T22:14:00Z" w:initials="G">
+    <w:p>
+      <w:proofErr w:type="gramStart"/>
+      <w:r>
+        <w:t>Deleted:.</w:t>
+      </w:r>
+      <w:proofErr w:type="gramEnd"/>
+    </w:p>
+  </w:comment>
+  <w:comment w:id="69" w:author="Grammarly" w:date="2017-05-08T22:14:00Z" w:initials="G">
+    <w:p>
+      <w:r>
+        <w:t xml:space="preserve">Deleted:  </w:t>
+      </w:r>
+      <w:proofErr w:type="gramStart"/>
+      <w:r>
+        <w:t>RESEARCH  Rese</w:t>
+      </w:r>
+      <w:proofErr w:type="gramEnd"/>
+    </w:p>
+  </w:comment>
+  <w:comment w:id="77" w:author="Grammarly" w:date="2017-05-08T22:14:00Z" w:initials="G">
+    <w:p>
+      <w:proofErr w:type="spellStart"/>
+      <w:proofErr w:type="gramStart"/>
+      <w:r>
+        <w:t>Deleted:rch</w:t>
+      </w:r>
+      <w:proofErr w:type="spellEnd"/>
+      <w:proofErr w:type="gramEnd"/>
+      <w:r>
+        <w:t xml:space="preserve"> </w:t>
+      </w:r>
+      <w:proofErr w:type="spellStart"/>
+      <w:r>
+        <w:t>proce</w:t>
+      </w:r>
+      <w:proofErr w:type="spellEnd"/>
+    </w:p>
+  </w:comment>
+  <w:comment w:id="87" w:author="Grammarly" w:date="2017-05-08T22:14:00Z" w:initials="G">
+    <w:p>
+      <w:r>
+        <w:t xml:space="preserve">Inserted: </w:t>
+      </w:r>
+      <w:proofErr w:type="spellStart"/>
+      <w:r>
+        <w:t>ded</w:t>
+      </w:r>
+      <w:proofErr w:type="spellEnd"/>
+    </w:p>
+  </w:comment>
+  <w:comment w:id="88" w:author="Grammarly" w:date="2017-05-08T22:14:00Z" w:initials="G">
+    <w:p>
+      <w:r>
+        <w:t>Inserted: I</w:t>
+      </w:r>
+    </w:p>
+  </w:comment>
+  <w:comment w:id="89" w:author="Grammarly" w:date="2017-05-08T22:14:00Z" w:initials="G">
+    <w:p>
+      <w:r>
+        <w:t>Inserted: n,</w:t>
+      </w:r>
+    </w:p>
+  </w:comment>
+  <w:comment w:id="90" w:author="Grammarly" w:date="2017-05-08T22:14:00Z" w:initials="G">
+    <w:p>
+      <w:r>
+        <w:t xml:space="preserve">Inserted: </w:t>
+      </w:r>
+      <w:proofErr w:type="spellStart"/>
+      <w:r>
+        <w:t>mpt</w:t>
+      </w:r>
+      <w:proofErr w:type="spellEnd"/>
+    </w:p>
+  </w:comment>
+  <w:comment w:id="94" w:author="Grammarly" w:date="2017-05-08T22:14:00Z" w:initials="G">
+    <w:p>
+      <w:r>
+        <w:t>Inserted: n</w:t>
+      </w:r>
+    </w:p>
+  </w:comment>
+  <w:comment w:id="95" w:author="Grammarly" w:date="2017-05-08T22:14:00Z" w:initials="G">
+    <w:p>
+      <w:r>
+        <w:t xml:space="preserve">Inserted: </w:t>
+      </w:r>
+      <w:proofErr w:type="spellStart"/>
+      <w:r>
+        <w:t>ti</w:t>
+      </w:r>
+      <w:proofErr w:type="spellEnd"/>
+    </w:p>
+  </w:comment>
+  <w:comment w:id="96" w:author="Grammarly" w:date="2017-05-08T22:14:00Z" w:initials="G">
+    <w:p>
+      <w:r>
+        <w:t xml:space="preserve">Inserted: </w:t>
+      </w:r>
+      <w:proofErr w:type="spellStart"/>
+      <w:r>
+        <w:t>qu</w:t>
+      </w:r>
+      <w:proofErr w:type="spellEnd"/>
+    </w:p>
+  </w:comment>
+  <w:comment w:id="78" w:author="Grammarly" w:date="2017-05-08T22:14:00Z" w:initials="G">
+    <w:p>
+      <w:r>
+        <w:t xml:space="preserve">Deleted:  I </w:t>
+      </w:r>
+    </w:p>
+  </w:comment>
+  <w:comment w:id="79" w:author="Grammarly" w:date="2017-05-08T22:14:00Z" w:initials="G">
+    <w:p>
+      <w:proofErr w:type="spellStart"/>
+      <w:proofErr w:type="gramStart"/>
+      <w:r>
+        <w:t>Deleted:sed</w:t>
+      </w:r>
+      <w:proofErr w:type="spellEnd"/>
+      <w:proofErr w:type="gramEnd"/>
+      <w:r>
+        <w:t xml:space="preserve"> a </w:t>
+      </w:r>
+      <w:proofErr w:type="spellStart"/>
+      <w:r>
+        <w:t>ser</w:t>
+      </w:r>
+      <w:proofErr w:type="spellEnd"/>
+    </w:p>
+  </w:comment>
+  <w:comment w:id="80" w:author="Grammarly" w:date="2017-05-08T22:14:00Z" w:initials="G">
+    <w:p>
+      <w:proofErr w:type="spellStart"/>
+      <w:r>
+        <w:t>Deleted:es</w:t>
+      </w:r>
+      <w:proofErr w:type="spellEnd"/>
+      <w:r>
+        <w:t xml:space="preserve"> </w:t>
+      </w:r>
+    </w:p>
+  </w:comment>
+  <w:comment w:id="81" w:author="Grammarly" w:date="2017-05-08T22:14:00Z" w:initials="G">
+    <w:p>
+      <w:proofErr w:type="spellStart"/>
+      <w:proofErr w:type="gramStart"/>
+      <w:r>
+        <w:t>Deleted:f</w:t>
+      </w:r>
+      <w:proofErr w:type="spellEnd"/>
+      <w:proofErr w:type="gramEnd"/>
+    </w:p>
+  </w:comment>
+  <w:comment w:id="82" w:author="Grammarly" w:date="2017-05-08T22:14:00Z" w:initials="G">
+    <w:p>
+      <w:proofErr w:type="spellStart"/>
+      <w:proofErr w:type="gramStart"/>
+      <w:r>
+        <w:t>Deleted:surveys</w:t>
+      </w:r>
+      <w:proofErr w:type="spellEnd"/>
+      <w:proofErr w:type="gramEnd"/>
+    </w:p>
+  </w:comment>
+  <w:comment w:id="83" w:author="Grammarly" w:date="2017-05-08T22:14:00Z" w:initials="G">
+    <w:p>
+      <w:proofErr w:type="spellStart"/>
+      <w:proofErr w:type="gramStart"/>
+      <w:r>
+        <w:t>Deleted:a</w:t>
+      </w:r>
+      <w:proofErr w:type="spellEnd"/>
+      <w:proofErr w:type="gramEnd"/>
+    </w:p>
+  </w:comment>
+  <w:comment w:id="84" w:author="Grammarly" w:date="2017-05-08T22:14:00Z" w:initials="G">
+    <w:p>
+      <w:proofErr w:type="spellStart"/>
+      <w:proofErr w:type="gramStart"/>
+      <w:r>
+        <w:t>Deleted:d</w:t>
+      </w:r>
+      <w:proofErr w:type="spellEnd"/>
+      <w:proofErr w:type="gramEnd"/>
+      <w:r>
+        <w:t xml:space="preserve"> </w:t>
+      </w:r>
+      <w:proofErr w:type="spellStart"/>
+      <w:r>
+        <w:t>int</w:t>
+      </w:r>
+      <w:proofErr w:type="spellEnd"/>
+    </w:p>
+  </w:comment>
+  <w:comment w:id="85" w:author="Grammarly" w:date="2017-05-08T22:14:00Z" w:initials="G">
+    <w:p>
+      <w:proofErr w:type="spellStart"/>
+      <w:proofErr w:type="gramStart"/>
+      <w:r>
+        <w:t>Deleted:rvi</w:t>
+      </w:r>
+      <w:proofErr w:type="spellEnd"/>
+      <w:proofErr w:type="gramEnd"/>
+    </w:p>
+  </w:comment>
+  <w:comment w:id="86" w:author="Grammarly" w:date="2017-05-08T22:14:00Z" w:initials="G">
+    <w:p>
+      <w:proofErr w:type="spellStart"/>
+      <w:r>
+        <w:t>Deleted:ws</w:t>
+      </w:r>
+      <w:proofErr w:type="spellEnd"/>
+    </w:p>
+  </w:comment>
+  <w:comment w:id="91" w:author="Grammarly" w:date="2017-05-08T22:14:00Z" w:initials="G">
+    <w:p>
+      <w:proofErr w:type="spellStart"/>
+      <w:proofErr w:type="gramStart"/>
+      <w:r>
+        <w:t>Deleted:r</w:t>
+      </w:r>
+      <w:proofErr w:type="spellEnd"/>
+      <w:proofErr w:type="gramEnd"/>
+    </w:p>
+  </w:comment>
+  <w:comment w:id="92" w:author="Grammarly" w:date="2017-05-08T22:14:00Z" w:initials="G">
+    <w:p>
+      <w:proofErr w:type="spellStart"/>
+      <w:proofErr w:type="gramStart"/>
+      <w:r>
+        <w:t>Deleted:earch</w:t>
+      </w:r>
+      <w:proofErr w:type="spellEnd"/>
+      <w:proofErr w:type="gramEnd"/>
+      <w:r>
+        <w:t xml:space="preserve"> g</w:t>
+      </w:r>
+    </w:p>
+  </w:comment>
+  <w:comment w:id="93" w:author="Grammarly" w:date="2017-05-08T22:14:00Z" w:initials="G">
+    <w:p>
+      <w:proofErr w:type="spellStart"/>
+      <w:r>
+        <w:t>Deleted:al</w:t>
+      </w:r>
+      <w:proofErr w:type="spellEnd"/>
+    </w:p>
+  </w:comment>
+  <w:comment w:id="97" w:author="Grammarly" w:date="2017-05-08T22:14:00Z" w:initials="G">
+    <w:p>
+      <w:r>
+        <w:t xml:space="preserve">Inserted: 1) </w:t>
+      </w:r>
+    </w:p>
+  </w:comment>
+  <w:comment w:id="98" w:author="Grammarly" w:date="2017-05-08T22:14:00Z" w:initials="G">
+    <w:p>
+      <w:r>
+        <w:t xml:space="preserve">Inserted: </w:t>
+      </w:r>
+      <w:proofErr w:type="spellStart"/>
+      <w:r>
+        <w:t>nother</w:t>
+      </w:r>
+      <w:proofErr w:type="spellEnd"/>
+      <w:r>
+        <w:t xml:space="preserve"> </w:t>
+      </w:r>
+    </w:p>
+  </w:comment>
+  <w:comment w:id="104" w:author="Grammarly" w:date="2017-05-08T22:14:00Z" w:initials="G">
+    <w:p>
+      <w:r>
+        <w:t>Inserted:  of</w:t>
+      </w:r>
+    </w:p>
+  </w:comment>
+  <w:comment w:id="105" w:author="Grammarly" w:date="2017-05-08T22:14:00Z" w:initials="G">
+    <w:p>
+      <w:r>
+        <w:t>Inserted:  goal</w:t>
+      </w:r>
+    </w:p>
+  </w:comment>
+  <w:comment w:id="106" w:author="Grammarly" w:date="2017-05-08T22:14:00Z" w:initials="G">
+    <w:p>
+      <w:r>
+        <w:t>Inserted: t</w:t>
+      </w:r>
+    </w:p>
+  </w:comment>
+  <w:comment w:id="99" w:author="Grammarly" w:date="2017-05-08T22:14:00Z" w:initials="G">
+    <w:p>
+      <w:r>
+        <w:t>Deleted:  T</w:t>
+      </w:r>
+    </w:p>
+  </w:comment>
+  <w:comment w:id="100" w:author="Grammarly" w:date="2017-05-08T22:14:00Z" w:initials="G">
+    <w:p>
+      <w:proofErr w:type="spellStart"/>
+      <w:proofErr w:type="gramStart"/>
+      <w:r>
+        <w:t>Deleted:e</w:t>
+      </w:r>
+      <w:proofErr w:type="spellEnd"/>
+      <w:proofErr w:type="gramEnd"/>
+    </w:p>
+  </w:comment>
+  <w:comment w:id="101" w:author="Grammarly" w:date="2017-05-08T22:14:00Z" w:initials="G">
+    <w:p>
+      <w:proofErr w:type="spellStart"/>
+      <w:proofErr w:type="gramStart"/>
+      <w:r>
+        <w:t>Deleted:r</w:t>
+      </w:r>
+      <w:proofErr w:type="spellEnd"/>
+      <w:proofErr w:type="gramEnd"/>
+    </w:p>
+  </w:comment>
+  <w:comment w:id="102" w:author="Grammarly" w:date="2017-05-08T22:14:00Z" w:initials="G">
+    <w:p>
+      <w:proofErr w:type="spellStart"/>
+      <w:proofErr w:type="gramStart"/>
+      <w:r>
+        <w:t>Deleted:e</w:t>
+      </w:r>
+      <w:proofErr w:type="spellEnd"/>
+      <w:proofErr w:type="gramEnd"/>
+      <w:r>
+        <w:t xml:space="preserve"> u</w:t>
+      </w:r>
+    </w:p>
+  </w:comment>
+  <w:comment w:id="103" w:author="Grammarly" w:date="2017-05-08T22:14:00Z" w:initials="G">
+    <w:p>
+      <w:proofErr w:type="spellStart"/>
+      <w:proofErr w:type="gramStart"/>
+      <w:r>
+        <w:t>Deleted:r</w:t>
+      </w:r>
+      <w:proofErr w:type="spellEnd"/>
+      <w:proofErr w:type="gramEnd"/>
+    </w:p>
+  </w:comment>
+  <w:comment w:id="108" w:author="Grammarly" w:date="2017-05-08T22:14:00Z" w:initials="G">
+    <w:p>
+      <w:r>
+        <w:t>Inserted: f Triposo o</w:t>
+      </w:r>
+    </w:p>
+  </w:comment>
+  <w:comment w:id="107" w:author="Grammarly" w:date="2017-05-08T22:14:00Z" w:initials="G">
+    <w:p>
+      <w:proofErr w:type="spellStart"/>
+      <w:proofErr w:type="gramStart"/>
+      <w:r>
+        <w:t>Deleted:Triposo</w:t>
+      </w:r>
+      <w:proofErr w:type="spellEnd"/>
+      <w:proofErr w:type="gramEnd"/>
+      <w:r>
+        <w:t xml:space="preserve"> </w:t>
+      </w:r>
+    </w:p>
+  </w:comment>
+  <w:comment w:id="121" w:author="Grammarly" w:date="2017-05-08T22:14:00Z" w:initials="G">
+    <w:p>
+      <w:r>
+        <w:t xml:space="preserve">Inserted: </w:t>
+      </w:r>
+      <w:proofErr w:type="spellStart"/>
+      <w:r>
+        <w:t>lys</w:t>
+      </w:r>
+      <w:proofErr w:type="spellEnd"/>
+    </w:p>
+  </w:comment>
+  <w:comment w:id="122" w:author="Grammarly" w:date="2017-05-08T22:14:00Z" w:initials="G">
+    <w:p>
+      <w:r>
+        <w:t>Inserted: v</w:t>
+      </w:r>
+    </w:p>
+  </w:comment>
+  <w:comment w:id="123" w:author="Grammarly" w:date="2017-05-08T22:14:00Z" w:initials="G">
+    <w:p>
+      <w:r>
+        <w:t xml:space="preserve">Inserted: </w:t>
+      </w:r>
+      <w:proofErr w:type="spellStart"/>
+      <w:r>
+        <w:t>ti</w:t>
+      </w:r>
+      <w:proofErr w:type="spellEnd"/>
+    </w:p>
+  </w:comment>
+  <w:comment w:id="124" w:author="Grammarly" w:date="2017-05-08T22:14:00Z" w:initials="G">
+    <w:p>
+      <w:r>
+        <w:t>Inserted: comp</w:t>
+      </w:r>
+    </w:p>
+  </w:comment>
+  <w:comment w:id="125" w:author="Grammarly" w:date="2017-05-08T22:14:00Z" w:initials="G">
+    <w:p>
+      <w:r>
+        <w:t>Inserted: e</w:t>
+      </w:r>
+    </w:p>
+  </w:comment>
+  <w:comment w:id="126" w:author="Grammarly" w:date="2017-05-08T22:14:00Z" w:initials="G">
+    <w:p>
       <w:r>
         <w:t>Inserted: m</w:t>
       </w:r>
     </w:p>
   </w:comment>
-  <w:comment w:id="14" w:author="Grammarly" w:date="2017-05-08T22:14:00Z" w:initials="G">
-    <w:p>
-      <w:r>
-        <w:t>Inserted: fr</w:t>
-      </w:r>
-    </w:p>
-  </w:comment>
-  <w:comment w:id="15" w:author="Grammarly" w:date="2017-05-08T22:14:00Z" w:initials="G">
-    <w:p>
-      <w:r>
-        <w:t>Inserted: ed</w:t>
-      </w:r>
-    </w:p>
-  </w:comment>
-  <w:comment w:id="16" w:author="Grammarly" w:date="2017-05-08T22:14:00Z" w:initials="G">
-    <w:p>
-      <w:r>
-        <w:t>Inserted: ar</w:t>
-      </w:r>
-    </w:p>
-  </w:comment>
-  <w:comment w:id="17" w:author="Grammarly" w:date="2017-05-08T22:14:00Z" w:initials="G">
-    <w:p>
-      <w:r>
-        <w:t xml:space="preserve">Inserted: What I </w:t>
-      </w:r>
-    </w:p>
-  </w:comment>
-  <w:comment w:id="10" w:author="Grammarly" w:date="2017-05-08T22:14:00Z" w:initials="G">
-    <w:p>
-      <w:r>
-        <w:t>Deleted:Ref</w:t>
-      </w:r>
-    </w:p>
-  </w:comment>
-  <w:comment w:id="11" w:author="Grammarly" w:date="2017-05-08T22:14:00Z" w:initials="G">
-    <w:p>
-      <w:r>
-        <w:t>Deleted:ctio</w:t>
-      </w:r>
-    </w:p>
-  </w:comment>
-  <w:comment w:id="12" w:author="Grammarly" w:date="2017-05-08T22:14:00Z" w:initials="G">
-    <w:p>
+  <w:comment w:id="127" w:author="Grammarly" w:date="2017-05-08T22:14:00Z" w:initials="G">
+    <w:p>
+      <w:r>
+        <w:t>Inserted: f</w:t>
+      </w:r>
+    </w:p>
+  </w:comment>
+  <w:comment w:id="128" w:author="Grammarly" w:date="2017-05-08T22:14:00Z" w:initials="G">
+    <w:p>
+      <w:r>
+        <w:t xml:space="preserve">Inserted: What </w:t>
+      </w:r>
+    </w:p>
+  </w:comment>
+  <w:comment w:id="129" w:author="Grammarly" w:date="2017-05-08T22:14:00Z" w:initials="G">
+    <w:p>
+      <w:r>
+        <w:t>Inserted: s</w:t>
+      </w:r>
+    </w:p>
+  </w:comment>
+  <w:comment w:id="109" w:author="Grammarly" w:date="2017-05-08T22:14:00Z" w:initials="G">
+    <w:p>
+      <w:proofErr w:type="spellStart"/>
+      <w:proofErr w:type="gramStart"/>
+      <w:r>
+        <w:t>Deleted:a</w:t>
+      </w:r>
+      <w:proofErr w:type="spellEnd"/>
+      <w:proofErr w:type="gramEnd"/>
+      <w:r>
+        <w:t xml:space="preserve"> </w:t>
+      </w:r>
+      <w:proofErr w:type="spellStart"/>
+      <w:r>
+        <w:t>numbe</w:t>
+      </w:r>
+      <w:proofErr w:type="spellEnd"/>
+    </w:p>
+  </w:comment>
+  <w:comment w:id="110" w:author="Grammarly" w:date="2017-05-08T22:14:00Z" w:initials="G">
+    <w:p>
+      <w:proofErr w:type="spellStart"/>
+      <w:proofErr w:type="gramStart"/>
+      <w:r>
+        <w:t>Deleted:f</w:t>
+      </w:r>
+      <w:proofErr w:type="spellEnd"/>
+      <w:proofErr w:type="gramEnd"/>
+    </w:p>
+  </w:comment>
+  <w:comment w:id="111" w:author="Grammarly" w:date="2017-05-08T22:14:00Z" w:initials="G">
+    <w:p>
+      <w:proofErr w:type="spellStart"/>
+      <w:proofErr w:type="gramStart"/>
+      <w:r>
+        <w:t>Deleted:streng</w:t>
+      </w:r>
+      <w:proofErr w:type="spellEnd"/>
+      <w:proofErr w:type="gramEnd"/>
+    </w:p>
+  </w:comment>
+  <w:comment w:id="112" w:author="Grammarly" w:date="2017-05-08T22:14:00Z" w:initials="G">
+    <w:p>
+      <w:proofErr w:type="spellStart"/>
+      <w:proofErr w:type="gramStart"/>
+      <w:r>
+        <w:t>Deleted:s</w:t>
+      </w:r>
+      <w:proofErr w:type="spellEnd"/>
+      <w:proofErr w:type="gramEnd"/>
+      <w:r>
+        <w:t xml:space="preserve"> I</w:t>
+      </w:r>
+    </w:p>
+  </w:comment>
+  <w:comment w:id="113" w:author="Grammarly" w:date="2017-05-08T22:14:00Z" w:initials="G">
+    <w:p>
+      <w:proofErr w:type="spellStart"/>
+      <w:proofErr w:type="gramStart"/>
       <w:r>
         <w:t>Deleted:n</w:t>
       </w:r>
-    </w:p>
-  </w:comment>
-  <w:comment w:id="26" w:author="Grammarly" w:date="2017-05-08T22:14:00Z" w:initials="G">
-    <w:p>
-      <w:r>
-        <w:t>Inserted: po</w:t>
-      </w:r>
-    </w:p>
-  </w:comment>
-  <w:comment w:id="27" w:author="Grammarly" w:date="2017-05-08T22:14:00Z" w:initials="G">
-    <w:p>
-      <w:r>
-        <w:t>Inserted: an</w:t>
-      </w:r>
-    </w:p>
-  </w:comment>
-  <w:comment w:id="28" w:author="Grammarly" w:date="2017-05-08T22:14:00Z" w:initials="G">
-    <w:p>
-      <w:r>
-        <w:t>Inserted: ng</w:t>
-      </w:r>
-    </w:p>
-  </w:comment>
-  <w:comment w:id="29" w:author="Grammarly" w:date="2017-05-08T22:14:00Z" w:initials="G">
-    <w:p>
-      <w:r>
-        <w:t>Inserted: d</w:t>
-      </w:r>
-    </w:p>
-  </w:comment>
-  <w:comment w:id="30" w:author="Grammarly" w:date="2017-05-08T22:14:00Z" w:initials="G">
-    <w:p>
-      <w:r>
-        <w:t>Inserted: Fi</w:t>
-      </w:r>
-    </w:p>
-  </w:comment>
-  <w:comment w:id="43" w:author="Grammarly" w:date="2017-05-08T22:14:00Z" w:initials="G">
-    <w:p>
-      <w:r>
-        <w:t>Inserted: l</w:t>
-      </w:r>
-    </w:p>
-  </w:comment>
-  <w:comment w:id="44" w:author="Grammarly" w:date="2017-05-08T22:14:00Z" w:initials="G">
-    <w:p>
-      <w:r>
-        <w:t>Inserted: v</w:t>
-      </w:r>
-    </w:p>
-  </w:comment>
-  <w:comment w:id="45" w:author="Grammarly" w:date="2017-05-08T22:14:00Z" w:initials="G">
-    <w:p>
-      <w:r>
-        <w:t>Inserted: o</w:t>
-      </w:r>
-    </w:p>
-  </w:comment>
-  <w:comment w:id="46" w:author="Grammarly" w:date="2017-05-08T22:14:00Z" w:initials="G">
-    <w:p>
-      <w:r>
-        <w:t>Inserted: to</w:t>
-      </w:r>
-    </w:p>
-  </w:comment>
-  <w:comment w:id="47" w:author="Grammarly" w:date="2017-05-08T22:14:00Z" w:initials="G">
-    <w:p>
-      <w:r>
-        <w:t>Inserted: y</w:t>
-      </w:r>
-    </w:p>
-  </w:comment>
-  <w:comment w:id="48" w:author="Grammarly" w:date="2017-05-08T22:14:00Z" w:initials="G">
-    <w:p>
-      <w:r>
-        <w:t>Inserted: tun</w:t>
-      </w:r>
-    </w:p>
-  </w:comment>
-  <w:comment w:id="18" w:author="Grammarly" w:date="2017-05-08T22:14:00Z" w:initials="G">
-    <w:p>
-      <w:r>
-        <w:t>Deleted:My UX process co</w:t>
-      </w:r>
-    </w:p>
-  </w:comment>
-  <w:comment w:id="19" w:author="Grammarly" w:date="2017-05-08T22:14:00Z" w:initials="G">
-    <w:p>
+      <w:proofErr w:type="spellEnd"/>
+      <w:proofErr w:type="gramEnd"/>
+    </w:p>
+  </w:comment>
+  <w:comment w:id="114" w:author="Grammarly" w:date="2017-05-08T22:14:00Z" w:initials="G">
+    <w:p>
+      <w:proofErr w:type="spellStart"/>
+      <w:proofErr w:type="gramStart"/>
+      <w:r>
+        <w:t>Deleted:eded</w:t>
+      </w:r>
+      <w:proofErr w:type="spellEnd"/>
+      <w:proofErr w:type="gramEnd"/>
+      <w:r>
+        <w:t xml:space="preserve"> </w:t>
+      </w:r>
+    </w:p>
+  </w:comment>
+  <w:comment w:id="115" w:author="Grammarly" w:date="2017-05-08T22:14:00Z" w:initials="G">
+    <w:p>
+      <w:proofErr w:type="spellStart"/>
+      <w:proofErr w:type="gramStart"/>
+      <w:r>
+        <w:t>Deleted:o</w:t>
+      </w:r>
+      <w:proofErr w:type="spellEnd"/>
+      <w:proofErr w:type="gramEnd"/>
+      <w:r>
+        <w:t xml:space="preserve"> </w:t>
+      </w:r>
+    </w:p>
+  </w:comment>
+  <w:comment w:id="116" w:author="Grammarly" w:date="2017-05-08T22:14:00Z" w:initials="G">
+    <w:p>
+      <w:proofErr w:type="spellStart"/>
+      <w:proofErr w:type="gramStart"/>
+      <w:r>
+        <w:t>Deleted:nclud</w:t>
+      </w:r>
+      <w:proofErr w:type="spellEnd"/>
+      <w:proofErr w:type="gramEnd"/>
+    </w:p>
+  </w:comment>
+  <w:comment w:id="117" w:author="Grammarly" w:date="2017-05-08T22:14:00Z" w:initials="G">
+    <w:p>
+      <w:proofErr w:type="spellStart"/>
+      <w:proofErr w:type="gramStart"/>
       <w:r>
         <w:t>Deleted:s</w:t>
       </w:r>
-    </w:p>
-  </w:comment>
-  <w:comment w:id="20" w:author="Grammarly" w:date="2017-05-08T22:14:00Z" w:initials="G">
-    <w:p>
-      <w:r>
-        <w:t>Deleted:sts</w:t>
-      </w:r>
-    </w:p>
-  </w:comment>
-  <w:comment w:id="21" w:author="Grammarly" w:date="2017-05-08T22:14:00Z" w:initials="G">
-    <w:p>
-      <w:r>
-        <w:t>Deleted:of</w:t>
-      </w:r>
-    </w:p>
-  </w:comment>
-  <w:comment w:id="22" w:author="Grammarly" w:date="2017-05-08T22:14:00Z" w:initials="G">
-    <w:p>
+      <w:proofErr w:type="spellEnd"/>
+      <w:proofErr w:type="gramEnd"/>
+      <w:r>
+        <w:t xml:space="preserve"> well as weak</w:t>
+      </w:r>
+    </w:p>
+  </w:comment>
+  <w:comment w:id="118" w:author="Grammarly" w:date="2017-05-08T22:14:00Z" w:initials="G">
+    <w:p>
+      <w:proofErr w:type="spellStart"/>
+      <w:proofErr w:type="gramStart"/>
+      <w:r>
+        <w:t>Deleted:esses</w:t>
+      </w:r>
+      <w:proofErr w:type="spellEnd"/>
+      <w:proofErr w:type="gramEnd"/>
+      <w:r>
+        <w:t xml:space="preserve"> I needed to </w:t>
+      </w:r>
+    </w:p>
+  </w:comment>
+  <w:comment w:id="119" w:author="Grammarly" w:date="2017-05-08T22:14:00Z" w:initials="G">
+    <w:p>
+      <w:proofErr w:type="spellStart"/>
+      <w:proofErr w:type="gramStart"/>
+      <w:r>
+        <w:t>Deleted:vo</w:t>
+      </w:r>
+      <w:proofErr w:type="spellEnd"/>
+      <w:proofErr w:type="gramEnd"/>
+    </w:p>
+  </w:comment>
+  <w:comment w:id="120" w:author="Grammarly" w:date="2017-05-08T22:14:00Z" w:initials="G">
+    <w:p>
+      <w:proofErr w:type="spellStart"/>
+      <w:proofErr w:type="gramStart"/>
+      <w:r>
+        <w:t>Deleted:d</w:t>
+      </w:r>
+      <w:proofErr w:type="spellEnd"/>
+      <w:r>
+        <w:t>.</w:t>
+      </w:r>
+      <w:proofErr w:type="gramEnd"/>
+      <w:r>
+        <w:t xml:space="preserve"> </w:t>
+      </w:r>
+    </w:p>
+  </w:comment>
+  <w:comment w:id="131" w:author="Grammarly" w:date="2017-05-08T22:14:00Z" w:initials="G">
+    <w:p>
+      <w:r>
+        <w:t xml:space="preserve">Inserted: </w:t>
+      </w:r>
+      <w:proofErr w:type="gramStart"/>
+      <w:r>
+        <w:t>my</w:t>
+      </w:r>
+      <w:proofErr w:type="gramEnd"/>
+    </w:p>
+  </w:comment>
+  <w:comment w:id="130" w:author="Grammarly" w:date="2017-05-08T22:14:00Z" w:initials="G">
+    <w:p>
+      <w:proofErr w:type="spellStart"/>
+      <w:proofErr w:type="gramStart"/>
+      <w:r>
+        <w:t>Deleted:the</w:t>
+      </w:r>
+      <w:proofErr w:type="spellEnd"/>
+      <w:proofErr w:type="gramEnd"/>
+    </w:p>
+  </w:comment>
+  <w:comment w:id="133" w:author="Grammarly" w:date="2017-05-08T22:14:00Z" w:initials="G">
+    <w:p>
+      <w:r>
+        <w:t xml:space="preserve">Inserted: </w:t>
+      </w:r>
+      <w:proofErr w:type="gramStart"/>
+      <w:r>
+        <w:t>my</w:t>
+      </w:r>
+      <w:proofErr w:type="gramEnd"/>
+    </w:p>
+  </w:comment>
+  <w:comment w:id="132" w:author="Grammarly" w:date="2017-05-08T22:14:00Z" w:initials="G">
+    <w:p>
+      <w:proofErr w:type="spellStart"/>
+      <w:proofErr w:type="gramStart"/>
+      <w:r>
+        <w:t>Deleted:the</w:t>
+      </w:r>
+      <w:proofErr w:type="spellEnd"/>
+      <w:proofErr w:type="gramEnd"/>
+    </w:p>
+  </w:comment>
+  <w:comment w:id="137" w:author="Grammarly" w:date="2017-05-08T22:14:00Z" w:initials="G">
+    <w:p>
+      <w:r>
+        <w:t xml:space="preserve">Inserted: 1) </w:t>
+      </w:r>
+    </w:p>
+  </w:comment>
+  <w:comment w:id="134" w:author="Grammarly" w:date="2017-05-08T22:14:00Z" w:initials="G">
+    <w:p>
+      <w:r>
+        <w:t>Deleted: w</w:t>
+      </w:r>
+    </w:p>
+  </w:comment>
+  <w:comment w:id="135" w:author="Grammarly" w:date="2017-05-08T22:14:00Z" w:initials="G">
+    <w:p>
+      <w:proofErr w:type="spellStart"/>
+      <w:r>
+        <w:t>Deleted:th</w:t>
+      </w:r>
+      <w:proofErr w:type="spellEnd"/>
+      <w:r>
+        <w:t xml:space="preserve"> too ma</w:t>
+      </w:r>
+    </w:p>
+  </w:comment>
+  <w:comment w:id="136" w:author="Grammarly" w:date="2017-05-08T22:14:00Z" w:initials="G">
+    <w:p>
+      <w:proofErr w:type="spellStart"/>
+      <w:proofErr w:type="gramStart"/>
+      <w:r>
+        <w:t>Deleted:y</w:t>
+      </w:r>
+      <w:proofErr w:type="spellEnd"/>
+      <w:proofErr w:type="gramEnd"/>
+    </w:p>
+  </w:comment>
+  <w:comment w:id="138" w:author="Grammarly" w:date="2017-05-08T22:14:00Z" w:initials="G">
+    <w:p>
+      <w:r>
+        <w:t xml:space="preserve">Inserted: 1) </w:t>
+      </w:r>
+    </w:p>
+  </w:comment>
+  <w:comment w:id="141" w:author="Grammarly" w:date="2017-05-08T22:14:00Z" w:initials="G">
+    <w:p>
+      <w:r>
+        <w:t xml:space="preserve">Inserted: ___, </w:t>
+      </w:r>
+    </w:p>
+  </w:comment>
+  <w:comment w:id="139" w:author="Grammarly" w:date="2017-05-08T22:14:00Z" w:initials="G">
+    <w:p>
+      <w:proofErr w:type="gramStart"/>
+      <w:r>
+        <w:t>Deleted:…</w:t>
+      </w:r>
+      <w:proofErr w:type="gramEnd"/>
+      <w:r>
+        <w:t>" "</w:t>
+      </w:r>
+    </w:p>
+  </w:comment>
+  <w:comment w:id="143" w:author="Grammarly" w:date="2017-05-08T22:14:00Z" w:initials="G">
+    <w:p>
+      <w:r>
+        <w:t>Inserted:  ___.</w:t>
+      </w:r>
+    </w:p>
+  </w:comment>
+  <w:comment w:id="144" w:author="Grammarly" w:date="2017-05-08T22:14:00Z" w:initials="G">
+    <w:p>
+      <w:r>
+        <w:t xml:space="preserve">Inserted:  ___ </w:t>
+      </w:r>
+    </w:p>
+  </w:comment>
+  <w:comment w:id="140" w:author="Grammarly" w:date="2017-05-08T22:14:00Z" w:initials="G">
+    <w:p>
+      <w:proofErr w:type="gramStart"/>
+      <w:r>
+        <w:t>Deleted:…</w:t>
+      </w:r>
+      <w:proofErr w:type="gramEnd"/>
+      <w:r>
+        <w:t>"  "</w:t>
+      </w:r>
+    </w:p>
+  </w:comment>
+  <w:comment w:id="142" w:author="Grammarly" w:date="2017-05-08T22:14:00Z" w:initials="G">
+    <w:p>
+      <w:proofErr w:type="gramStart"/>
+      <w:r>
+        <w:t>Deleted:…</w:t>
+      </w:r>
+      <w:proofErr w:type="gramEnd"/>
+    </w:p>
+  </w:comment>
+  <w:comment w:id="145" w:author="Grammarly" w:date="2017-05-08T22:14:00Z" w:initials="G">
+    <w:p>
+      <w:proofErr w:type="spellStart"/>
+      <w:proofErr w:type="gramStart"/>
+      <w:r>
+        <w:t>Deleted:first</w:t>
+      </w:r>
+      <w:proofErr w:type="spellEnd"/>
+      <w:proofErr w:type="gramEnd"/>
+      <w:r>
+        <w:t xml:space="preserve"> </w:t>
+      </w:r>
+    </w:p>
+  </w:comment>
+  <w:comment w:id="150" w:author="Grammarly" w:date="2017-05-08T22:14:00Z" w:initials="G">
+    <w:p>
+      <w:r>
+        <w:t xml:space="preserve">Inserted: </w:t>
+      </w:r>
+      <w:proofErr w:type="spellStart"/>
+      <w:r>
+        <w:t>ople</w:t>
+      </w:r>
+      <w:proofErr w:type="spellEnd"/>
+    </w:p>
+  </w:comment>
+  <w:comment w:id="151" w:author="Grammarly" w:date="2017-05-08T22:14:00Z" w:initials="G">
+    <w:p>
+      <w:r>
+        <w:t>Inserted: p</w:t>
+      </w:r>
+    </w:p>
+  </w:comment>
+  <w:comment w:id="152" w:author="Grammarly" w:date="2017-05-08T22:14:00Z" w:initials="G">
+    <w:p>
+      <w:r>
+        <w:t>Inserted: F</w:t>
+      </w:r>
+    </w:p>
+  </w:comment>
+  <w:comment w:id="153" w:author="Grammarly" w:date="2017-05-08T22:14:00Z" w:initials="G">
+    <w:p>
+      <w:r>
+        <w:t>Inserted: U</w:t>
+      </w:r>
+    </w:p>
+  </w:comment>
+  <w:comment w:id="154" w:author="Grammarly" w:date="2017-05-08T22:14:00Z" w:initials="G">
+    <w:p>
+      <w:proofErr w:type="spellStart"/>
+      <w:proofErr w:type="gramStart"/>
+      <w:r>
+        <w:t>Deleted:s</w:t>
+      </w:r>
+      <w:proofErr w:type="spellEnd"/>
+      <w:proofErr w:type="gramEnd"/>
+    </w:p>
+  </w:comment>
+  <w:comment w:id="156" w:author="Grammarly" w:date="2017-05-08T22:14:00Z" w:initials="G">
+    <w:p>
+      <w:r>
+        <w:t>Inserted: S</w:t>
+      </w:r>
+    </w:p>
+  </w:comment>
+  <w:comment w:id="157" w:author="Grammarly" w:date="2017-05-08T22:14:00Z" w:initials="G">
+    <w:p>
+      <w:r>
+        <w:t>Inserted: U</w:t>
+      </w:r>
+    </w:p>
+  </w:comment>
+  <w:comment w:id="146" w:author="Grammarly" w:date="2017-05-08T22:14:00Z" w:initials="G">
+    <w:p>
+      <w:proofErr w:type="spellStart"/>
+      <w:proofErr w:type="gramStart"/>
+      <w:r>
+        <w:t>Deleted:u</w:t>
+      </w:r>
+      <w:proofErr w:type="spellEnd"/>
+      <w:proofErr w:type="gramEnd"/>
+    </w:p>
+  </w:comment>
+  <w:comment w:id="147" w:author="Grammarly" w:date="2017-05-08T22:14:00Z" w:initials="G">
+    <w:p>
+      <w:proofErr w:type="spellStart"/>
+      <w:proofErr w:type="gramStart"/>
       <w:r>
         <w:t>Deleted:f</w:t>
       </w:r>
-    </w:p>
-  </w:comment>
-  <w:comment w:id="23" w:author="Grammarly" w:date="2017-05-08T22:14:00Z" w:initials="G">
-    <w:p>
-      <w:r>
-        <w:t xml:space="preserve">Deleted:ur </w:t>
-      </w:r>
-    </w:p>
-  </w:comment>
-  <w:comment w:id="24" w:author="Grammarly" w:date="2017-05-08T22:14:00Z" w:initials="G">
-    <w:p>
-      <w:r>
-        <w:t>Deleted:hases: Resea</w:t>
-      </w:r>
-    </w:p>
-  </w:comment>
-  <w:comment w:id="25" w:author="Grammarly" w:date="2017-05-08T22:14:00Z" w:initials="G">
-    <w:p>
-      <w:r>
-        <w:t>Deleted:ch &gt; Des</w:t>
-      </w:r>
-    </w:p>
-  </w:comment>
-  <w:comment w:id="31" w:author="Grammarly" w:date="2017-05-08T22:14:00Z" w:initials="G">
-    <w:p>
-      <w:r>
-        <w:t>Deleted:gn &gt; Tes</w:t>
-      </w:r>
-    </w:p>
-  </w:comment>
-  <w:comment w:id="32" w:author="Grammarly" w:date="2017-05-08T22:14:00Z" w:initials="G">
-    <w:p>
-      <w:r>
-        <w:t>Deleted:ing</w:t>
-      </w:r>
-    </w:p>
-  </w:comment>
-  <w:comment w:id="33" w:author="Grammarly" w:date="2017-05-08T22:14:00Z" w:initials="G">
-    <w:p>
-      <w:r>
-        <w:t>Deleted:&gt;</w:t>
-      </w:r>
-    </w:p>
-  </w:comment>
-  <w:comment w:id="34" w:author="Grammarly" w:date="2017-05-08T22:14:00Z" w:initials="G">
-    <w:p>
-      <w:r>
-        <w:t>Deleted:Re</w:t>
-      </w:r>
-    </w:p>
-  </w:comment>
-  <w:comment w:id="35" w:author="Grammarly" w:date="2017-05-08T22:14:00Z" w:initials="G">
-    <w:p>
+      <w:proofErr w:type="spellEnd"/>
+      <w:proofErr w:type="gramEnd"/>
+    </w:p>
+  </w:comment>
+  <w:comment w:id="148" w:author="Grammarly" w:date="2017-05-08T22:14:00Z" w:initials="G">
+    <w:p>
+      <w:proofErr w:type="spellStart"/>
+      <w:r>
+        <w:t>Deleted:us</w:t>
+      </w:r>
+      <w:proofErr w:type="spellEnd"/>
+    </w:p>
+  </w:comment>
+  <w:comment w:id="149" w:author="Grammarly" w:date="2017-05-08T22:14:00Z" w:initials="G">
+    <w:p>
+      <w:proofErr w:type="spellStart"/>
+      <w:r>
+        <w:t>Deleted:rs</w:t>
+      </w:r>
+      <w:proofErr w:type="spellEnd"/>
+    </w:p>
+  </w:comment>
+  <w:comment w:id="155" w:author="Grammarly" w:date="2017-05-08T22:14:00Z" w:initials="G">
+    <w:p>
+      <w:proofErr w:type="spellStart"/>
+      <w:proofErr w:type="gramStart"/>
       <w:r>
         <w:t>Deleted:u</w:t>
       </w:r>
-    </w:p>
-  </w:comment>
-  <w:comment w:id="36" w:author="Grammarly" w:date="2017-05-08T22:14:00Z" w:initials="G">
-    <w:p>
-      <w:r>
-        <w:t>Deleted:ts. I circl</w:t>
-      </w:r>
-    </w:p>
-  </w:comment>
-  <w:comment w:id="37" w:author="Grammarly" w:date="2017-05-08T22:14:00Z" w:initials="G">
-    <w:p>
-      <w:r>
-        <w:t>Deleted:b</w:t>
-      </w:r>
-    </w:p>
-  </w:comment>
-  <w:comment w:id="38" w:author="Grammarly" w:date="2017-05-08T22:14:00Z" w:initials="G">
-    <w:p>
-      <w:r>
-        <w:t>Deleted:ck to</w:t>
-      </w:r>
-    </w:p>
-  </w:comment>
-  <w:comment w:id="39" w:author="Grammarly" w:date="2017-05-08T22:14:00Z" w:initials="G">
-    <w:p>
-      <w:r>
-        <w:t>Deleted:evi</w:t>
-      </w:r>
-    </w:p>
-  </w:comment>
-  <w:comment w:id="40" w:author="Grammarly" w:date="2017-05-08T22:14:00Z" w:initials="G">
-    <w:p>
-      <w:r>
-        <w:t xml:space="preserve">Deleted:us phases as needed </w:t>
-      </w:r>
-    </w:p>
-  </w:comment>
-  <w:comment w:id="41" w:author="Grammarly" w:date="2017-05-08T22:14:00Z" w:initials="G">
-    <w:p>
-      <w:r>
-        <w:t xml:space="preserve">Deleted:fore </w:t>
-      </w:r>
-    </w:p>
-  </w:comment>
-  <w:comment w:id="42" w:author="Grammarly" w:date="2017-05-08T22:14:00Z" w:initials="G">
-    <w:p>
-      <w:r>
-        <w:t>Deleted:oving forward.</w:t>
-      </w:r>
-    </w:p>
-  </w:comment>
-  <w:comment w:id="53" w:author="Grammarly" w:date="2017-05-08T22:14:00Z" w:initials="G">
-    <w:p>
-      <w:r>
-        <w:t>Inserted: ma</w:t>
-      </w:r>
-    </w:p>
-  </w:comment>
-  <w:comment w:id="54" w:author="Grammarly" w:date="2017-05-08T22:14:00Z" w:initials="G">
-    <w:p>
-      <w:r>
-        <w:t>Inserted: I</w:t>
-      </w:r>
-    </w:p>
-  </w:comment>
-  <w:comment w:id="49" w:author="Grammarly" w:date="2017-05-08T22:14:00Z" w:initials="G">
-    <w:p>
-      <w:r>
-        <w:t>Deleted:(Picture</w:t>
-      </w:r>
-    </w:p>
-  </w:comment>
-  <w:comment w:id="50" w:author="Grammarly" w:date="2017-05-08T22:14:00Z" w:initials="G">
-    <w:p>
-      <w:r>
-        <w:t xml:space="preserve">Deleted:of </w:t>
-      </w:r>
-    </w:p>
-  </w:comment>
-  <w:comment w:id="51" w:author="Grammarly" w:date="2017-05-08T22:14:00Z" w:initials="G">
-    <w:p>
-      <w:r>
-        <w:t>Deleted:sign</w:t>
-      </w:r>
-    </w:p>
-  </w:comment>
-  <w:comment w:id="52" w:author="Grammarly" w:date="2017-05-08T22:14:00Z" w:initials="G">
-    <w:p>
-      <w:r>
-        <w:t>Deleted:ph</w:t>
-      </w:r>
-    </w:p>
-  </w:comment>
-  <w:comment w:id="69" w:author="Grammarly" w:date="2017-05-08T22:14:00Z" w:initials="G">
-    <w:p>
-      <w:r>
-        <w:t>Inserted: i</w:t>
-      </w:r>
-    </w:p>
-  </w:comment>
-  <w:comment w:id="70" w:author="Grammarly" w:date="2017-05-08T22:14:00Z" w:initials="G">
-    <w:p>
-      <w:r>
-        <w:t>Inserted: v</w:t>
-      </w:r>
-    </w:p>
-  </w:comment>
-  <w:comment w:id="71" w:author="Grammarly" w:date="2017-05-08T22:14:00Z" w:initials="G">
-    <w:p>
-      <w:r>
-        <w:t>Inserted: T</w:t>
-      </w:r>
-    </w:p>
-  </w:comment>
-  <w:comment w:id="72" w:author="Grammarly" w:date="2017-05-08T22:14:00Z" w:initials="G">
-    <w:p>
-      <w:r>
-        <w:t>Inserted: .</w:t>
-      </w:r>
-    </w:p>
-  </w:comment>
-  <w:comment w:id="73" w:author="Grammarly" w:date="2017-05-08T22:14:00Z" w:initials="G">
-    <w:p>
-      <w:r>
-        <w:t>Inserted: g path</w:t>
-      </w:r>
-    </w:p>
-  </w:comment>
-  <w:comment w:id="74" w:author="Grammarly" w:date="2017-05-08T22:14:00Z" w:initials="G">
-    <w:p>
-      <w:r>
-        <w:t>Inserted: walk</w:t>
-      </w:r>
-    </w:p>
-  </w:comment>
-  <w:comment w:id="75" w:author="Grammarly" w:date="2017-05-08T22:14:00Z" w:initials="G">
-    <w:p>
-      <w:r>
-        <w:t>Inserted: pl</w:t>
-      </w:r>
-    </w:p>
-  </w:comment>
-  <w:comment w:id="55" w:author="Grammarly" w:date="2017-05-08T22:14:00Z" w:initials="G">
-    <w:p>
-      <w:r>
-        <w:t>Deleted:ns)  I</w:t>
-      </w:r>
-    </w:p>
-  </w:comment>
-  <w:comment w:id="56" w:author="Grammarly" w:date="2017-05-08T22:14:00Z" w:initials="G">
-    <w:p>
-      <w:r>
-        <w:t>Deleted:b</w:t>
-      </w:r>
-    </w:p>
-  </w:comment>
-  <w:comment w:id="57" w:author="Grammarly" w:date="2017-05-08T22:14:00Z" w:initials="G">
-    <w:p>
-      <w:r>
-        <w:t>Deleted:sed my desig</w:t>
-      </w:r>
-    </w:p>
-  </w:comment>
-  <w:comment w:id="58" w:author="Grammarly" w:date="2017-05-08T22:14:00Z" w:initials="G">
-    <w:p>
-      <w:r>
-        <w:t>Deleted:decis</w:t>
-      </w:r>
-    </w:p>
-  </w:comment>
-  <w:comment w:id="59" w:author="Grammarly" w:date="2017-05-08T22:14:00Z" w:initials="G">
-    <w:p>
-      <w:r>
-        <w:t>Deleted:o</w:t>
-      </w:r>
-    </w:p>
-  </w:comment>
-  <w:comment w:id="60" w:author="Grammarly" w:date="2017-05-08T22:14:00Z" w:initials="G">
-    <w:p>
-      <w:r>
-        <w:t>Deleted:n</w:t>
-      </w:r>
-    </w:p>
-  </w:comment>
-  <w:comment w:id="61" w:author="Grammarly" w:date="2017-05-08T22:14:00Z" w:initials="G">
-    <w:p>
-      <w:r>
-        <w:t>Deleted:qu</w:t>
-      </w:r>
-    </w:p>
-  </w:comment>
-  <w:comment w:id="62" w:author="Grammarly" w:date="2017-05-08T22:14:00Z" w:initials="G">
-    <w:p>
-      <w:r>
-        <w:t>Deleted:tative an</w:t>
-      </w:r>
-    </w:p>
-  </w:comment>
-  <w:comment w:id="63" w:author="Grammarly" w:date="2017-05-08T22:14:00Z" w:initials="G">
-    <w:p>
-      <w:r>
-        <w:t>Deleted: quantit</w:t>
-      </w:r>
-    </w:p>
-  </w:comment>
-  <w:comment w:id="64" w:author="Grammarly" w:date="2017-05-08T22:14:00Z" w:initials="G">
-    <w:p>
-      <w:r>
-        <w:t>Deleted:iv</w:t>
-      </w:r>
-    </w:p>
-  </w:comment>
-  <w:comment w:id="65" w:author="Grammarly" w:date="2017-05-08T22:14:00Z" w:initials="G">
-    <w:p>
-      <w:r>
-        <w:t xml:space="preserve">Deleted:data </w:t>
-      </w:r>
-    </w:p>
-  </w:comment>
-  <w:comment w:id="66" w:author="Grammarly" w:date="2017-05-08T22:14:00Z" w:initials="G">
-    <w:p>
-      <w:r>
-        <w:t>Deleted:roughout the proces</w:t>
-      </w:r>
-    </w:p>
-  </w:comment>
-  <w:comment w:id="67" w:author="Grammarly" w:date="2017-05-08T22:14:00Z" w:initials="G">
-    <w:p>
-      <w:r>
-        <w:t>Deleted:.</w:t>
-      </w:r>
-    </w:p>
-  </w:comment>
-  <w:comment w:id="68" w:author="Grammarly" w:date="2017-05-08T22:14:00Z" w:initials="G">
-    <w:p>
-      <w:r>
-        <w:t>Deleted:  RESEARCH  Rese</w:t>
-      </w:r>
-    </w:p>
-  </w:comment>
-  <w:comment w:id="76" w:author="Grammarly" w:date="2017-05-08T22:14:00Z" w:initials="G">
-    <w:p>
-      <w:r>
-        <w:t>Deleted:rch proce</w:t>
-      </w:r>
-    </w:p>
-  </w:comment>
-  <w:comment w:id="86" w:author="Grammarly" w:date="2017-05-08T22:14:00Z" w:initials="G">
-    <w:p>
-      <w:r>
-        <w:t>Inserted: ded</w:t>
-      </w:r>
-    </w:p>
-  </w:comment>
-  <w:comment w:id="87" w:author="Grammarly" w:date="2017-05-08T22:14:00Z" w:initials="G">
-    <w:p>
-      <w:r>
-        <w:t>Inserted: I</w:t>
-      </w:r>
-    </w:p>
-  </w:comment>
-  <w:comment w:id="88" w:author="Grammarly" w:date="2017-05-08T22:14:00Z" w:initials="G">
-    <w:p>
-      <w:r>
-        <w:t>Inserted: n,</w:t>
-      </w:r>
-    </w:p>
-  </w:comment>
-  <w:comment w:id="89" w:author="Grammarly" w:date="2017-05-08T22:14:00Z" w:initials="G">
-    <w:p>
-      <w:r>
-        <w:t>Inserted: mpt</w:t>
-      </w:r>
-    </w:p>
-  </w:comment>
-  <w:comment w:id="93" w:author="Grammarly" w:date="2017-05-08T22:14:00Z" w:initials="G">
-    <w:p>
-      <w:r>
-        <w:t>Inserted: n</w:t>
-      </w:r>
-    </w:p>
-  </w:comment>
-  <w:comment w:id="94" w:author="Grammarly" w:date="2017-05-08T22:14:00Z" w:initials="G">
-    <w:p>
-      <w:r>
-        <w:t>Inserted: ti</w:t>
-      </w:r>
-    </w:p>
-  </w:comment>
-  <w:comment w:id="95" w:author="Grammarly" w:date="2017-05-08T22:14:00Z" w:initials="G">
-    <w:p>
-      <w:r>
-        <w:t>Inserted: qu</w:t>
-      </w:r>
-    </w:p>
-  </w:comment>
-  <w:comment w:id="77" w:author="Grammarly" w:date="2017-05-08T22:14:00Z" w:initials="G">
-    <w:p>
-      <w:r>
-        <w:t xml:space="preserve">Deleted:  I </w:t>
-      </w:r>
-    </w:p>
-  </w:comment>
-  <w:comment w:id="78" w:author="Grammarly" w:date="2017-05-08T22:14:00Z" w:initials="G">
-    <w:p>
-      <w:r>
-        <w:t>Deleted:sed a ser</w:t>
-      </w:r>
-    </w:p>
-  </w:comment>
-  <w:comment w:id="79" w:author="Grammarly" w:date="2017-05-08T22:14:00Z" w:initials="G">
-    <w:p>
-      <w:r>
-        <w:t xml:space="preserve">Deleted:es </w:t>
-      </w:r>
-    </w:p>
-  </w:comment>
-  <w:comment w:id="80" w:author="Grammarly" w:date="2017-05-08T22:14:00Z" w:initials="G">
-    <w:p>
-      <w:r>
-        <w:t>Deleted:f</w:t>
-      </w:r>
-    </w:p>
-  </w:comment>
-  <w:comment w:id="81" w:author="Grammarly" w:date="2017-05-08T22:14:00Z" w:initials="G">
-    <w:p>
-      <w:r>
-        <w:t>Deleted:surveys</w:t>
-      </w:r>
-    </w:p>
-  </w:comment>
-  <w:comment w:id="82" w:author="Grammarly" w:date="2017-05-08T22:14:00Z" w:initials="G">
-    <w:p>
-      <w:r>
-        <w:t>Deleted:a</w:t>
-      </w:r>
-    </w:p>
-  </w:comment>
-  <w:comment w:id="83" w:author="Grammarly" w:date="2017-05-08T22:14:00Z" w:initials="G">
-    <w:p>
-      <w:r>
-        <w:t>Deleted:d int</w:t>
-      </w:r>
-    </w:p>
-  </w:comment>
-  <w:comment w:id="84" w:author="Grammarly" w:date="2017-05-08T22:14:00Z" w:initials="G">
-    <w:p>
-      <w:r>
-        <w:t>Deleted:rvi</w:t>
-      </w:r>
-    </w:p>
-  </w:comment>
-  <w:comment w:id="85" w:author="Grammarly" w:date="2017-05-08T22:14:00Z" w:initials="G">
-    <w:p>
-      <w:r>
-        <w:t>Deleted:ws</w:t>
-      </w:r>
-    </w:p>
-  </w:comment>
-  <w:comment w:id="90" w:author="Grammarly" w:date="2017-05-08T22:14:00Z" w:initials="G">
-    <w:p>
-      <w:r>
-        <w:t>Deleted:r</w:t>
-      </w:r>
-    </w:p>
-  </w:comment>
-  <w:comment w:id="91" w:author="Grammarly" w:date="2017-05-08T22:14:00Z" w:initials="G">
-    <w:p>
-      <w:r>
-        <w:t>Deleted:earch g</w:t>
-      </w:r>
-    </w:p>
-  </w:comment>
-  <w:comment w:id="92" w:author="Grammarly" w:date="2017-05-08T22:14:00Z" w:initials="G">
-    <w:p>
-      <w:r>
-        <w:t>Deleted:al</w:t>
-      </w:r>
-    </w:p>
-  </w:comment>
-  <w:comment w:id="96" w:author="Grammarly" w:date="2017-05-08T22:14:00Z" w:initials="G">
-    <w:p>
-      <w:r>
-        <w:t xml:space="preserve">Inserted: 1) </w:t>
-      </w:r>
-    </w:p>
-  </w:comment>
-  <w:comment w:id="97" w:author="Grammarly" w:date="2017-05-08T22:14:00Z" w:initials="G">
-    <w:p>
-      <w:r>
-        <w:t xml:space="preserve">Inserted: nother </w:t>
-      </w:r>
-    </w:p>
-  </w:comment>
-  <w:comment w:id="103" w:author="Grammarly" w:date="2017-05-08T22:14:00Z" w:initials="G">
-    <w:p>
-      <w:r>
-        <w:t>Inserted:  of</w:t>
-      </w:r>
-    </w:p>
-  </w:comment>
-  <w:comment w:id="104" w:author="Grammarly" w:date="2017-05-08T22:14:00Z" w:initials="G">
-    <w:p>
-      <w:r>
-        <w:t>Inserted:  goal</w:t>
-      </w:r>
-    </w:p>
-  </w:comment>
-  <w:comment w:id="105" w:author="Grammarly" w:date="2017-05-08T22:14:00Z" w:initials="G">
-    <w:p>
-      <w:r>
-        <w:t>Inserted: t</w:t>
-      </w:r>
-    </w:p>
-  </w:comment>
-  <w:comment w:id="98" w:author="Grammarly" w:date="2017-05-08T22:14:00Z" w:initials="G">
-    <w:p>
-      <w:r>
-        <w:t>Deleted:  T</w:t>
-      </w:r>
-    </w:p>
-  </w:comment>
-  <w:comment w:id="99" w:author="Grammarly" w:date="2017-05-08T22:14:00Z" w:initials="G">
-    <w:p>
-      <w:r>
-        <w:t>Deleted:e</w:t>
-      </w:r>
-    </w:p>
-  </w:comment>
-  <w:comment w:id="100" w:author="Grammarly" w:date="2017-05-08T22:14:00Z" w:initials="G">
-    <w:p>
-      <w:r>
-        <w:t>Deleted:r</w:t>
-      </w:r>
-    </w:p>
-  </w:comment>
-  <w:comment w:id="101" w:author="Grammarly" w:date="2017-05-08T22:14:00Z" w:initials="G">
-    <w:p>
-      <w:r>
-        <w:t>Deleted:e u</w:t>
-      </w:r>
-    </w:p>
-  </w:comment>
-  <w:comment w:id="102" w:author="Grammarly" w:date="2017-05-08T22:14:00Z" w:initials="G">
-    <w:p>
-      <w:r>
-        <w:t>Deleted:r</w:t>
-      </w:r>
-    </w:p>
-  </w:comment>
-  <w:comment w:id="107" w:author="Grammarly" w:date="2017-05-08T22:14:00Z" w:initials="G">
-    <w:p>
-      <w:r>
-        <w:t>Inserted: f Triposo o</w:t>
-      </w:r>
-    </w:p>
-  </w:comment>
-  <w:comment w:id="106" w:author="Grammarly" w:date="2017-05-08T22:14:00Z" w:initials="G">
-    <w:p>
-      <w:r>
-        <w:t xml:space="preserve">Deleted:Triposo </w:t>
-      </w:r>
-    </w:p>
-  </w:comment>
-  <w:comment w:id="120" w:author="Grammarly" w:date="2017-05-08T22:14:00Z" w:initials="G">
-    <w:p>
-      <w:r>
-        <w:t>Inserted: lys</w:t>
-      </w:r>
-    </w:p>
-  </w:comment>
-  <w:comment w:id="121" w:author="Grammarly" w:date="2017-05-08T22:14:00Z" w:initials="G">
-    <w:p>
-      <w:r>
-        <w:t>Inserted: v</w:t>
-      </w:r>
-    </w:p>
-  </w:comment>
-  <w:comment w:id="122" w:author="Grammarly" w:date="2017-05-08T22:14:00Z" w:initials="G">
-    <w:p>
-      <w:r>
-        <w:t>Inserted: ti</w:t>
-      </w:r>
-    </w:p>
-  </w:comment>
-  <w:comment w:id="123" w:author="Grammarly" w:date="2017-05-08T22:14:00Z" w:initials="G">
-    <w:p>
-      <w:r>
-        <w:t>Inserted: comp</w:t>
-      </w:r>
-    </w:p>
-  </w:comment>
-  <w:comment w:id="124" w:author="Grammarly" w:date="2017-05-08T22:14:00Z" w:initials="G">
-    <w:p>
-      <w:r>
-        <w:t>Inserted: e</w:t>
-      </w:r>
-    </w:p>
-  </w:comment>
-  <w:comment w:id="125" w:author="Grammarly" w:date="2017-05-08T22:14:00Z" w:initials="G">
-    <w:p>
-      <w:r>
-        <w:t>Inserted: m</w:t>
-      </w:r>
-    </w:p>
-  </w:comment>
-  <w:comment w:id="126" w:author="Grammarly" w:date="2017-05-08T22:14:00Z" w:initials="G">
-    <w:p>
-      <w:r>
-        <w:t>Inserted: f</w:t>
-      </w:r>
-    </w:p>
-  </w:comment>
-  <w:comment w:id="127" w:author="Grammarly" w:date="2017-05-08T22:14:00Z" w:initials="G">
-    <w:p>
-      <w:r>
-        <w:t xml:space="preserve">Inserted: What </w:t>
-      </w:r>
-    </w:p>
-  </w:comment>
-  <w:comment w:id="128" w:author="Grammarly" w:date="2017-05-08T22:14:00Z" w:initials="G">
-    <w:p>
-      <w:r>
-        <w:t>Inserted: s</w:t>
-      </w:r>
-    </w:p>
-  </w:comment>
-  <w:comment w:id="108" w:author="Grammarly" w:date="2017-05-08T22:14:00Z" w:initials="G">
-    <w:p>
-      <w:r>
-        <w:t>Deleted:a numbe</w:t>
-      </w:r>
-    </w:p>
-  </w:comment>
-  <w:comment w:id="109" w:author="Grammarly" w:date="2017-05-08T22:14:00Z" w:initials="G">
-    <w:p>
-      <w:r>
-        <w:t>Deleted:f</w:t>
-      </w:r>
-    </w:p>
-  </w:comment>
-  <w:comment w:id="110" w:author="Grammarly" w:date="2017-05-08T22:14:00Z" w:initials="G">
-    <w:p>
-      <w:r>
-        <w:t>Deleted:streng</w:t>
-      </w:r>
-    </w:p>
-  </w:comment>
-  <w:comment w:id="111" w:author="Grammarly" w:date="2017-05-08T22:14:00Z" w:initials="G">
-    <w:p>
-      <w:r>
-        <w:t>Deleted:s I</w:t>
-      </w:r>
-    </w:p>
-  </w:comment>
-  <w:comment w:id="112" w:author="Grammarly" w:date="2017-05-08T22:14:00Z" w:initials="G">
-    <w:p>
-      <w:r>
-        <w:t>Deleted:n</w:t>
-      </w:r>
-    </w:p>
-  </w:comment>
-  <w:comment w:id="113" w:author="Grammarly" w:date="2017-05-08T22:14:00Z" w:initials="G">
-    <w:p>
-      <w:r>
-        <w:t xml:space="preserve">Deleted:eded </w:t>
-      </w:r>
-    </w:p>
-  </w:comment>
-  <w:comment w:id="114" w:author="Grammarly" w:date="2017-05-08T22:14:00Z" w:initials="G">
-    <w:p>
-      <w:r>
-        <w:t xml:space="preserve">Deleted:o </w:t>
-      </w:r>
-    </w:p>
-  </w:comment>
-  <w:comment w:id="115" w:author="Grammarly" w:date="2017-05-08T22:14:00Z" w:initials="G">
-    <w:p>
-      <w:r>
-        <w:t>Deleted:nclud</w:t>
-      </w:r>
-    </w:p>
-  </w:comment>
-  <w:comment w:id="116" w:author="Grammarly" w:date="2017-05-08T22:14:00Z" w:initials="G">
-    <w:p>
-      <w:r>
-        <w:t>Deleted:s well as weak</w:t>
-      </w:r>
-    </w:p>
-  </w:comment>
-  <w:comment w:id="117" w:author="Grammarly" w:date="2017-05-08T22:14:00Z" w:initials="G">
-    <w:p>
-      <w:r>
-        <w:t xml:space="preserve">Deleted:esses I needed to </w:t>
-      </w:r>
-    </w:p>
-  </w:comment>
-  <w:comment w:id="118" w:author="Grammarly" w:date="2017-05-08T22:14:00Z" w:initials="G">
-    <w:p>
-      <w:r>
-        <w:t>Deleted:vo</w:t>
-      </w:r>
-    </w:p>
-  </w:comment>
-  <w:comment w:id="119" w:author="Grammarly" w:date="2017-05-08T22:14:00Z" w:initials="G">
-    <w:p>
-      <w:r>
-        <w:t xml:space="preserve">Deleted:d. </w:t>
-      </w:r>
-    </w:p>
-  </w:comment>
-  <w:comment w:id="130" w:author="Grammarly" w:date="2017-05-08T22:14:00Z" w:initials="G">
-    <w:p>
-      <w:r>
-        <w:t>Inserted: my</w:t>
-      </w:r>
-    </w:p>
-  </w:comment>
-  <w:comment w:id="129" w:author="Grammarly" w:date="2017-05-08T22:14:00Z" w:initials="G">
-    <w:p>
-      <w:r>
-        <w:t>Deleted:the</w:t>
-      </w:r>
-    </w:p>
-  </w:comment>
-  <w:comment w:id="132" w:author="Grammarly" w:date="2017-05-08T22:14:00Z" w:initials="G">
-    <w:p>
-      <w:r>
-        <w:t>Inserted: my</w:t>
-      </w:r>
-    </w:p>
-  </w:comment>
-  <w:comment w:id="131" w:author="Grammarly" w:date="2017-05-08T22:14:00Z" w:initials="G">
-    <w:p>
-      <w:r>
-        <w:t>Deleted:the</w:t>
-      </w:r>
-    </w:p>
-  </w:comment>
-  <w:comment w:id="136" w:author="Grammarly" w:date="2017-05-08T22:14:00Z" w:initials="G">
-    <w:p>
-      <w:r>
-        <w:t xml:space="preserve">Inserted: 1) </w:t>
-      </w:r>
-    </w:p>
-  </w:comment>
-  <w:comment w:id="133" w:author="Grammarly" w:date="2017-05-08T22:14:00Z" w:initials="G">
-    <w:p>
-      <w:r>
-        <w:t>Deleted: w</w:t>
-      </w:r>
-    </w:p>
-  </w:comment>
-  <w:comment w:id="134" w:author="Grammarly" w:date="2017-05-08T22:14:00Z" w:initials="G">
-    <w:p>
-      <w:r>
-        <w:t>Deleted:th too ma</w:t>
-      </w:r>
-    </w:p>
-  </w:comment>
-  <w:comment w:id="135" w:author="Grammarly" w:date="2017-05-08T22:14:00Z" w:initials="G">
-    <w:p>
-      <w:r>
-        <w:t>Deleted:y</w:t>
-      </w:r>
-    </w:p>
-  </w:comment>
-  <w:comment w:id="137" w:author="Grammarly" w:date="2017-05-08T22:14:00Z" w:initials="G">
-    <w:p>
-      <w:r>
-        <w:t xml:space="preserve">Inserted: 1) </w:t>
-      </w:r>
-    </w:p>
-  </w:comment>
-  <w:comment w:id="140" w:author="Grammarly" w:date="2017-05-08T22:14:00Z" w:initials="G">
-    <w:p>
-      <w:r>
-        <w:t xml:space="preserve">Inserted: ___, </w:t>
-      </w:r>
-    </w:p>
-  </w:comment>
-  <w:comment w:id="138" w:author="Grammarly" w:date="2017-05-08T22:14:00Z" w:initials="G">
-    <w:p>
-      <w:r>
-        <w:t>Deleted:…" "</w:t>
-      </w:r>
-    </w:p>
-  </w:comment>
-  <w:comment w:id="142" w:author="Grammarly" w:date="2017-05-08T22:14:00Z" w:initials="G">
-    <w:p>
-      <w:r>
-        <w:t>Inserted:  ___.</w:t>
-      </w:r>
-    </w:p>
-  </w:comment>
-  <w:comment w:id="143" w:author="Grammarly" w:date="2017-05-08T22:14:00Z" w:initials="G">
-    <w:p>
-      <w:r>
-        <w:t xml:space="preserve">Inserted:  ___ </w:t>
-      </w:r>
-    </w:p>
-  </w:comment>
-  <w:comment w:id="139" w:author="Grammarly" w:date="2017-05-08T22:14:00Z" w:initials="G">
-    <w:p>
-      <w:r>
-        <w:t>Deleted:…"  "</w:t>
-      </w:r>
-    </w:p>
-  </w:comment>
-  <w:comment w:id="141" w:author="Grammarly" w:date="2017-05-08T22:14:00Z" w:initials="G">
-    <w:p>
-      <w:r>
-        <w:t>Deleted:…</w:t>
-      </w:r>
-    </w:p>
-  </w:comment>
-  <w:comment w:id="144" w:author="Grammarly" w:date="2017-05-08T22:14:00Z" w:initials="G">
-    <w:p>
-      <w:r>
-        <w:t xml:space="preserve">Deleted:first </w:t>
-      </w:r>
-    </w:p>
-  </w:comment>
-  <w:comment w:id="149" w:author="Grammarly" w:date="2017-05-08T22:14:00Z" w:initials="G">
-    <w:p>
-      <w:r>
-        <w:t>Inserted: ople</w:t>
-      </w:r>
-    </w:p>
-  </w:comment>
-  <w:comment w:id="150" w:author="Grammarly" w:date="2017-05-08T22:14:00Z" w:initials="G">
-    <w:p>
-      <w:r>
-        <w:t>Inserted: p</w:t>
-      </w:r>
-    </w:p>
-  </w:comment>
-  <w:comment w:id="151" w:author="Grammarly" w:date="2017-05-08T22:14:00Z" w:initials="G">
-    <w:p>
-      <w:r>
-        <w:t>Inserted: F</w:t>
-      </w:r>
-    </w:p>
-  </w:comment>
-  <w:comment w:id="152" w:author="Grammarly" w:date="2017-05-08T22:14:00Z" w:initials="G">
-    <w:p>
-      <w:r>
-        <w:t>Inserted: U</w:t>
-      </w:r>
-    </w:p>
-  </w:comment>
-  <w:comment w:id="153" w:author="Grammarly" w:date="2017-05-08T22:14:00Z" w:initials="G">
-    <w:p>
-      <w:r>
-        <w:t>Deleted:s</w:t>
-      </w:r>
-    </w:p>
-  </w:comment>
-  <w:comment w:id="155" w:author="Grammarly" w:date="2017-05-08T22:14:00Z" w:initials="G">
-    <w:p>
-      <w:r>
-        <w:t>Inserted: S</w:t>
-      </w:r>
-    </w:p>
-  </w:comment>
-  <w:comment w:id="156" w:author="Grammarly" w:date="2017-05-08T22:14:00Z" w:initials="G">
-    <w:p>
-      <w:r>
-        <w:t>Inserted: U</w:t>
-      </w:r>
-    </w:p>
-  </w:comment>
-  <w:comment w:id="145" w:author="Grammarly" w:date="2017-05-08T22:14:00Z" w:initials="G">
-    <w:p>
-      <w:r>
-        <w:t>Deleted:u</w:t>
-      </w:r>
-    </w:p>
-  </w:comment>
-  <w:comment w:id="146" w:author="Grammarly" w:date="2017-05-08T22:14:00Z" w:initials="G">
-    <w:p>
-      <w:r>
-        <w:t>Deleted:f</w:t>
-      </w:r>
-    </w:p>
-  </w:comment>
-  <w:comment w:id="147" w:author="Grammarly" w:date="2017-05-08T22:14:00Z" w:initials="G">
-    <w:p>
-      <w:r>
-        <w:t>Deleted:us</w:t>
-      </w:r>
-    </w:p>
-  </w:comment>
-  <w:comment w:id="148" w:author="Grammarly" w:date="2017-05-08T22:14:00Z" w:initials="G">
-    <w:p>
-      <w:r>
-        <w:t>Deleted:rs</w:t>
-      </w:r>
-    </w:p>
-  </w:comment>
-  <w:comment w:id="154" w:author="Grammarly" w:date="2017-05-08T22:14:00Z" w:initials="G">
-    <w:p>
-      <w:r>
-        <w:t>Deleted:u</w:t>
-      </w:r>
-    </w:p>
-  </w:comment>
-  <w:comment w:id="157" w:author="Grammarly" w:date="2017-05-08T22:14:00Z" w:initials="G">
+      <w:proofErr w:type="spellEnd"/>
+      <w:proofErr w:type="gramEnd"/>
+    </w:p>
+  </w:comment>
+  <w:comment w:id="158" w:author="Grammarly" w:date="2017-05-08T22:14:00Z" w:initials="G">
     <w:p>
       <w:r>
         <w:t>Inserted: re</w:t>
       </w:r>
     </w:p>
   </w:comment>
-  <w:comment w:id="158" w:author="Grammarly" w:date="2017-05-08T22:14:00Z" w:initials="G">
+  <w:comment w:id="159" w:author="Grammarly" w:date="2017-05-08T22:14:00Z" w:initials="G">
     <w:p>
       <w:r>
         <w:t>Inserted: re</w:t>
       </w:r>
     </w:p>
   </w:comment>
-  <w:comment w:id="159" w:author="Grammarly" w:date="2017-05-08T22:14:00Z" w:initials="G">
-    <w:p>
-      <w:r>
-        <w:t>Inserted: i</w:t>
-      </w:r>
-    </w:p>
-  </w:comment>
   <w:comment w:id="160" w:author="Grammarly" w:date="2017-05-08T22:14:00Z" w:initials="G">
     <w:p>
       <w:r>
-        <w:t>Inserted: i</w:t>
-      </w:r>
+        <w:t xml:space="preserve">Inserted: </w:t>
+      </w:r>
+      <w:proofErr w:type="spellStart"/>
+      <w:r>
+        <w:t>i</w:t>
+      </w:r>
+      <w:proofErr w:type="spellEnd"/>
     </w:p>
   </w:comment>
   <w:comment w:id="161" w:author="Grammarly" w:date="2017-05-08T22:14:00Z" w:initials="G">
     <w:p>
       <w:r>
+        <w:t xml:space="preserve">Inserted: </w:t>
+      </w:r>
+      <w:proofErr w:type="spellStart"/>
+      <w:r>
+        <w:t>i</w:t>
+      </w:r>
+      <w:proofErr w:type="spellEnd"/>
+    </w:p>
+  </w:comment>
+  <w:comment w:id="162" w:author="Grammarly" w:date="2017-05-08T22:14:00Z" w:initials="G">
+    <w:p>
+      <w:r>
         <w:t>Inserted: "</w:t>
       </w:r>
     </w:p>
   </w:comment>
-  <w:comment w:id="162" w:author="Grammarly" w:date="2017-05-08T22:14:00Z" w:initials="G">
+  <w:comment w:id="163" w:author="Grammarly" w:date="2017-05-08T22:14:00Z" w:initials="G">
     <w:p>
       <w:r>
         <w:t>Inserted: "</w:t>
       </w:r>
     </w:p>
   </w:comment>
-  <w:comment w:id="163" w:author="Grammarly" w:date="2017-05-08T22:14:00Z" w:initials="G">
+  <w:comment w:id="164" w:author="Grammarly" w:date="2017-05-08T22:14:00Z" w:initials="G">
     <w:p>
       <w:r>
         <w:t>Inserted: "</w:t>
@@ -9050,7 +9634,7 @@
   <w15:commentEx w15:paraId="74A8B228" w15:done="0"/>
   <w15:commentEx w15:paraId="091523D9" w15:done="0"/>
   <w15:commentEx w15:paraId="1E4F3497" w15:done="0"/>
-  <w15:commentEx w15:paraId="132ACD1C" w15:done="0"/>
+  <w15:commentEx w15:paraId="10FC00D8" w15:done="0"/>
   <w15:commentEx w15:paraId="019B4F2C" w15:done="0"/>
   <w15:commentEx w15:paraId="3E390AAD" w15:done="0"/>
   <w15:commentEx w15:paraId="1513EDD7" w15:done="0"/>
@@ -9959,7 +10543,7 @@
   <w:abstractNum w:abstractNumId="9">
     <w:nsid w:val="56A54F89"/>
     <w:multiLevelType w:val="hybridMultilevel"/>
-    <w:tmpl w:val="084A7472"/>
+    <w:tmpl w:val="4FBAFD9A"/>
     <w:lvl w:ilvl="0" w:tplc="4504059C">
       <w:start w:val="1"/>
       <w:numFmt w:val="bullet"/>
@@ -11262,7 +11846,7 @@
 </file>
 
 <file path=customXml/itemProps1.xml><?xml version="1.0" encoding="utf-8"?>
-<ds:datastoreItem xmlns:ds="http://schemas.openxmlformats.org/officeDocument/2006/customXml" ds:itemID="{BFB2EB20-6363-514F-8B92-517DADEDFD47}">
+<ds:datastoreItem xmlns:ds="http://schemas.openxmlformats.org/officeDocument/2006/customXml" ds:itemID="{BD733223-137F-4847-9859-696F1ED222E9}">
   <ds:schemaRefs>
     <ds:schemaRef ds:uri="http://schemas.openxmlformats.org/officeDocument/2006/bibliography"/>
   </ds:schemaRefs>
